--- a/Охрана труда.docx
+++ b/Охрана труда.docx
@@ -4,7 +4,7 @@
   <w:body>
     <w:p>
       <w:pPr>
-        <w:ind w:firstLine="851"/>
+        <w:ind w:firstLine="567"/>
         <w:contextualSpacing/>
         <w:jc w:val="both"/>
         <w:rPr>
@@ -21,7 +21,7 @@
           <w:sz w:val="28"/>
           <w:szCs w:val="28"/>
         </w:rPr>
-        <w:t xml:space="preserve">8. Обеспечение безопасности при </w:t>
+        <w:t>10</w:t>
       </w:r>
       <w:r>
         <w:rPr>
@@ -30,12 +30,39 @@
           <w:sz w:val="28"/>
           <w:szCs w:val="28"/>
         </w:rPr>
+        <w:t xml:space="preserve">. </w:t>
+      </w:r>
+      <w:r>
+        <w:rPr>
+          <w:rFonts w:ascii="Times New Roman" w:hAnsi="Times New Roman" w:cs="Times New Roman"/>
+          <w:b/>
+          <w:sz w:val="28"/>
+          <w:szCs w:val="28"/>
+        </w:rPr>
+        <w:t xml:space="preserve">Охрана труда. </w:t>
+      </w:r>
+      <w:r>
+        <w:rPr>
+          <w:rFonts w:ascii="Times New Roman" w:hAnsi="Times New Roman" w:cs="Times New Roman"/>
+          <w:b/>
+          <w:sz w:val="28"/>
+          <w:szCs w:val="28"/>
+        </w:rPr>
+        <w:t xml:space="preserve">Обеспечение безопасности при </w:t>
+      </w:r>
+      <w:r>
+        <w:rPr>
+          <w:rFonts w:ascii="Times New Roman" w:hAnsi="Times New Roman" w:cs="Times New Roman"/>
+          <w:b/>
+          <w:sz w:val="28"/>
+          <w:szCs w:val="28"/>
+        </w:rPr>
         <w:t>эксплуатации СВЧ плазменного устройства с разрядом комбинированного типа.</w:t>
       </w:r>
     </w:p>
     <w:p>
       <w:pPr>
-        <w:ind w:firstLine="851"/>
+        <w:ind w:firstLine="567"/>
         <w:contextualSpacing/>
         <w:jc w:val="both"/>
         <w:rPr>
@@ -49,7 +76,7 @@
     <w:p>
       <w:pPr>
         <w:spacing w:line="360" w:lineRule="auto"/>
-        <w:ind w:firstLine="851"/>
+        <w:ind w:firstLine="567"/>
         <w:contextualSpacing/>
         <w:jc w:val="both"/>
         <w:rPr>
@@ -70,7 +97,7 @@
     <w:p>
       <w:pPr>
         <w:spacing w:line="360" w:lineRule="auto"/>
-        <w:ind w:firstLine="851"/>
+        <w:ind w:firstLine="567"/>
         <w:contextualSpacing/>
         <w:jc w:val="both"/>
         <w:rPr>
@@ -91,7 +118,7 @@
     <w:p>
       <w:pPr>
         <w:spacing w:line="360" w:lineRule="auto"/>
-        <w:ind w:firstLine="851"/>
+        <w:ind w:firstLine="567"/>
         <w:contextualSpacing/>
         <w:jc w:val="both"/>
         <w:rPr>
@@ -112,7 +139,7 @@
     <w:p>
       <w:pPr>
         <w:spacing w:line="360" w:lineRule="auto"/>
-        <w:ind w:firstLine="851"/>
+        <w:ind w:firstLine="567"/>
         <w:contextualSpacing/>
         <w:jc w:val="both"/>
         <w:rPr>
@@ -183,7 +210,7 @@
     <w:p>
       <w:pPr>
         <w:spacing w:line="360" w:lineRule="auto"/>
-        <w:ind w:firstLine="851"/>
+        <w:ind w:firstLine="567"/>
         <w:contextualSpacing/>
         <w:jc w:val="both"/>
         <w:rPr>
@@ -248,16 +275,14 @@
         </w:rPr>
         <w:t xml:space="preserve"> круглые и прямоугольные отверстия, щелевые отверстия, </w:t>
       </w:r>
-      <w:proofErr w:type="spellStart"/>
-      <w:r>
-        <w:rPr>
-          <w:rFonts w:ascii="Times New Roman" w:hAnsi="Times New Roman" w:cs="Times New Roman"/>
-          <w:sz w:val="28"/>
-          <w:szCs w:val="28"/>
-        </w:rPr>
-        <w:t>неплотности</w:t>
-      </w:r>
-      <w:proofErr w:type="spellEnd"/>
+      <w:r>
+        <w:rPr>
+          <w:rFonts w:ascii="Times New Roman" w:hAnsi="Times New Roman" w:cs="Times New Roman"/>
+          <w:sz w:val="28"/>
+          <w:szCs w:val="28"/>
+        </w:rPr>
+        <w:t>не плотности</w:t>
+      </w:r>
       <w:r>
         <w:rPr>
           <w:rFonts w:ascii="Times New Roman" w:hAnsi="Times New Roman" w:cs="Times New Roman"/>
@@ -279,7 +304,7 @@
       <w:pPr>
         <w:pStyle w:val="a3"/>
         <w:spacing w:line="360" w:lineRule="auto"/>
-        <w:ind w:firstLine="851"/>
+        <w:ind w:firstLine="567"/>
         <w:contextualSpacing/>
         <w:jc w:val="both"/>
         <w:rPr>
@@ -304,7 +329,7 @@
       <w:pPr>
         <w:pStyle w:val="a3"/>
         <w:spacing w:line="360" w:lineRule="auto"/>
-        <w:ind w:firstLine="851"/>
+        <w:ind w:firstLine="567"/>
         <w:contextualSpacing/>
         <w:jc w:val="both"/>
         <w:rPr>
@@ -342,13 +367,40 @@
           <w:shd w:val="clear" w:color="auto" w:fill="FFFFFF"/>
         </w:rPr>
         <w:t xml:space="preserve"> системы.</w:t>
+      </w:r>
+      <w:r>
+        <w:rPr>
+          <w:color w:val="000000"/>
+          <w:sz w:val="28"/>
+          <w:szCs w:val="28"/>
+          <w:shd w:val="clear" w:color="auto" w:fill="FFFFFF"/>
+        </w:rPr>
+        <w:t>[</w:t>
+      </w:r>
+      <w:r>
+        <w:rPr>
+          <w:color w:val="000000"/>
+          <w:sz w:val="28"/>
+          <w:szCs w:val="28"/>
+          <w:shd w:val="clear" w:color="auto" w:fill="FFFFFF"/>
+        </w:rPr>
+        <w:t>1</w:t>
+      </w:r>
+      <w:r>
+        <w:rPr>
+          <w:color w:val="000000"/>
+          <w:sz w:val="28"/>
+          <w:szCs w:val="28"/>
+          <w:shd w:val="clear" w:color="auto" w:fill="FFFFFF"/>
+        </w:rPr>
+        <w:t>]</w:t>
       </w:r>
     </w:p>
     <w:p>
       <w:pPr>
         <w:pStyle w:val="a3"/>
         <w:spacing w:line="360" w:lineRule="auto"/>
-        <w:ind w:firstLine="851"/>
+        <w:ind w:firstLine="567"/>
         <w:contextualSpacing/>
         <w:jc w:val="both"/>
         <w:rPr>
@@ -370,90 +422,158 @@
           <w:sz w:val="28"/>
           <w:szCs w:val="28"/>
         </w:rPr>
-        <w:t>диапазоне частот 300 МГц - 300 ГГц интенсивность ЭМП характеризуется</w:t>
-      </w:r>
-      <w:r>
-        <w:rPr>
-          <w:sz w:val="28"/>
-          <w:szCs w:val="28"/>
-        </w:rPr>
-        <w:t xml:space="preserve"> </w:t>
-      </w:r>
-      <w:r>
-        <w:rPr>
-          <w:sz w:val="28"/>
-          <w:szCs w:val="28"/>
-        </w:rPr>
-        <w:t>поверхностной плотностью потока энергии</w:t>
-      </w:r>
-      <w:r>
-        <w:rPr>
-          <w:sz w:val="28"/>
-          <w:szCs w:val="28"/>
-        </w:rPr>
-        <w:t xml:space="preserve"> -</w:t>
-      </w:r>
-      <w:r>
-        <w:rPr>
-          <w:sz w:val="28"/>
-          <w:szCs w:val="28"/>
-        </w:rPr>
-        <w:t xml:space="preserve"> ППЭ,</w:t>
-      </w:r>
-      <w:r>
-        <w:rPr>
-          <w:sz w:val="28"/>
-          <w:szCs w:val="28"/>
-        </w:rPr>
-        <w:t xml:space="preserve"> </w:t>
-      </w:r>
-      <w:r>
-        <w:rPr>
-          <w:sz w:val="28"/>
-          <w:szCs w:val="28"/>
-        </w:rPr>
-        <w:t>энергетическая нагрузка представляет собой произведение плотности потока</w:t>
-      </w:r>
-      <w:r>
-        <w:rPr>
-          <w:sz w:val="28"/>
-          <w:szCs w:val="28"/>
-        </w:rPr>
-        <w:t xml:space="preserve"> </w:t>
-      </w:r>
-      <w:r>
-        <w:rPr>
-          <w:sz w:val="28"/>
-          <w:szCs w:val="28"/>
-        </w:rPr>
-        <w:t>энергии поля на время его воздействия</w:t>
-      </w:r>
-      <w:r>
-        <w:rPr>
-          <w:sz w:val="28"/>
-          <w:szCs w:val="28"/>
-        </w:rPr>
-        <w:t>.</w:t>
+        <w:t xml:space="preserve">диапазоне частот 300 МГц - 300 ГГц </w:t>
+      </w:r>
+      <w:r>
+        <w:rPr>
+          <w:sz w:val="28"/>
+          <w:szCs w:val="28"/>
+        </w:rPr>
+        <w:t xml:space="preserve">оценка и нормирование ЭМП осуществляется по величине энергетической экспозиции. </w:t>
       </w:r>
     </w:p>
     <w:p>
       <w:pPr>
         <w:pStyle w:val="a3"/>
         <w:spacing w:line="360" w:lineRule="auto"/>
-        <w:ind w:firstLine="851"/>
-        <w:contextualSpacing/>
-        <w:jc w:val="both"/>
-        <w:rPr>
-          <w:sz w:val="28"/>
-          <w:szCs w:val="28"/>
-        </w:rPr>
-      </w:pPr>
+        <w:ind w:firstLine="567"/>
+        <w:contextualSpacing/>
+        <w:jc w:val="right"/>
+        <w:rPr>
+          <w:sz w:val="28"/>
+          <w:szCs w:val="28"/>
+        </w:rPr>
+      </w:pPr>
+      <w:r>
+        <w:rPr>
+          <w:sz w:val="28"/>
+          <w:szCs w:val="28"/>
+        </w:rPr>
+        <w:t>ЭЭ</w:t>
+      </w:r>
+      <w:r>
+        <w:rPr>
+          <w:sz w:val="28"/>
+          <w:szCs w:val="28"/>
+          <w:vertAlign w:val="subscript"/>
+        </w:rPr>
+        <w:t>Е</w:t>
+      </w:r>
+      <w:r>
+        <w:rPr>
+          <w:sz w:val="28"/>
+          <w:szCs w:val="28"/>
+        </w:rPr>
+        <w:t xml:space="preserve"> = </w:t>
+      </w:r>
+      <w:r>
+        <w:rPr>
+          <w:sz w:val="28"/>
+          <w:szCs w:val="28"/>
+        </w:rPr>
+        <w:t>Е</w:t>
+      </w:r>
+      <w:r>
+        <w:rPr>
+          <w:sz w:val="28"/>
+          <w:szCs w:val="28"/>
+          <w:vertAlign w:val="superscript"/>
+        </w:rPr>
+        <w:t>2</w:t>
+      </w:r>
+      <w:proofErr w:type="gramStart"/>
+      <w:r>
+        <w:rPr>
+          <w:sz w:val="28"/>
+          <w:szCs w:val="28"/>
+        </w:rPr>
+        <w:t xml:space="preserve"> · Т</w:t>
+      </w:r>
+      <w:proofErr w:type="gramEnd"/>
+      <w:r>
+        <w:rPr>
+          <w:sz w:val="28"/>
+          <w:szCs w:val="28"/>
+        </w:rPr>
+        <w:t>, (В/м)</w:t>
+      </w:r>
+      <w:r>
+        <w:rPr>
+          <w:sz w:val="28"/>
+          <w:szCs w:val="28"/>
+          <w:vertAlign w:val="superscript"/>
+        </w:rPr>
+        <w:t>2</w:t>
+      </w:r>
+      <w:r>
+        <w:rPr>
+          <w:sz w:val="28"/>
+          <w:szCs w:val="28"/>
+        </w:rPr>
+        <w:t xml:space="preserve"> </w:t>
+      </w:r>
+      <w:r>
+        <w:rPr>
+          <w:sz w:val="28"/>
+          <w:szCs w:val="28"/>
+        </w:rPr>
+        <w:t>·</w:t>
+      </w:r>
+      <w:r>
+        <w:rPr>
+          <w:sz w:val="28"/>
+          <w:szCs w:val="28"/>
+        </w:rPr>
+        <w:t xml:space="preserve"> </w:t>
+      </w:r>
+      <w:r>
+        <w:rPr>
+          <w:sz w:val="28"/>
+          <w:szCs w:val="28"/>
+        </w:rPr>
+        <w:t>ч,</w:t>
+      </w:r>
+      <w:r>
+        <w:rPr>
+          <w:sz w:val="28"/>
+          <w:szCs w:val="28"/>
+        </w:rPr>
+        <w:t xml:space="preserve">  </w:t>
+      </w:r>
+      <w:r>
+        <w:rPr>
+          <w:sz w:val="28"/>
+          <w:szCs w:val="28"/>
+        </w:rPr>
+        <w:t xml:space="preserve"> </w:t>
+      </w:r>
+      <w:r>
+        <w:rPr>
+          <w:sz w:val="28"/>
+          <w:szCs w:val="28"/>
+        </w:rPr>
+        <w:t xml:space="preserve">             </w:t>
+      </w:r>
+      <w:r>
+        <w:rPr>
+          <w:sz w:val="28"/>
+          <w:szCs w:val="28"/>
+        </w:rPr>
+        <w:t xml:space="preserve">                              (10</w:t>
+      </w:r>
+      <w:r>
+        <w:rPr>
+          <w:sz w:val="28"/>
+          <w:szCs w:val="28"/>
+        </w:rPr>
+        <w:t>.1)</w:t>
+      </w:r>
     </w:p>
     <w:p>
       <w:pPr>
         <w:pStyle w:val="a3"/>
         <w:spacing w:line="360" w:lineRule="auto"/>
-        <w:ind w:firstLine="851"/>
+        <w:ind w:firstLine="567"/>
         <w:contextualSpacing/>
         <w:jc w:val="right"/>
         <w:rPr>
@@ -461,13 +581,12 @@
           <w:szCs w:val="28"/>
         </w:rPr>
       </w:pPr>
-      <w:proofErr w:type="spellStart"/>
-      <w:r>
-        <w:rPr>
-          <w:sz w:val="28"/>
-          <w:szCs w:val="28"/>
-        </w:rPr>
-        <w:t>ЭН</w:t>
+      <w:r>
+        <w:rPr>
+          <w:sz w:val="28"/>
+          <w:szCs w:val="28"/>
+        </w:rPr>
+        <w:t>ЭЭ</w:t>
       </w:r>
       <w:r>
         <w:rPr>
@@ -475,24 +594,2312 @@
           <w:szCs w:val="28"/>
           <w:vertAlign w:val="subscript"/>
         </w:rPr>
-        <w:t>ппэ</w:t>
-      </w:r>
-      <w:proofErr w:type="spellEnd"/>
-      <w:r>
-        <w:rPr>
-          <w:sz w:val="28"/>
-          <w:szCs w:val="28"/>
-        </w:rPr>
-        <w:t xml:space="preserve"> = ППЭ · Т                                               (8.1)</w:t>
-      </w:r>
-    </w:p>
-    <w:p>
-      <w:pPr>
+        <w:t>Е</w:t>
+      </w:r>
+      <w:r>
+        <w:rPr>
+          <w:sz w:val="28"/>
+          <w:szCs w:val="28"/>
+        </w:rPr>
+        <w:t xml:space="preserve"> = </w:t>
+      </w:r>
+      <w:r>
+        <w:rPr>
+          <w:sz w:val="28"/>
+          <w:szCs w:val="28"/>
+        </w:rPr>
+        <w:t>Н</w:t>
+      </w:r>
+      <w:r>
+        <w:rPr>
+          <w:sz w:val="28"/>
+          <w:szCs w:val="28"/>
+          <w:vertAlign w:val="superscript"/>
+        </w:rPr>
+        <w:t>2</w:t>
+      </w:r>
+      <w:proofErr w:type="gramStart"/>
+      <w:r>
+        <w:rPr>
+          <w:sz w:val="28"/>
+          <w:szCs w:val="28"/>
+        </w:rPr>
+        <w:t xml:space="preserve"> · Т</w:t>
+      </w:r>
+      <w:proofErr w:type="gramEnd"/>
+      <w:r>
+        <w:rPr>
+          <w:sz w:val="28"/>
+          <w:szCs w:val="28"/>
+        </w:rPr>
+        <w:t>, (</w:t>
+      </w:r>
+      <w:r>
+        <w:rPr>
+          <w:sz w:val="28"/>
+          <w:szCs w:val="28"/>
+        </w:rPr>
+        <w:t>А</w:t>
+      </w:r>
+      <w:r>
+        <w:rPr>
+          <w:sz w:val="28"/>
+          <w:szCs w:val="28"/>
+        </w:rPr>
+        <w:t>/м)</w:t>
+      </w:r>
+      <w:r>
+        <w:rPr>
+          <w:sz w:val="28"/>
+          <w:szCs w:val="28"/>
+          <w:vertAlign w:val="superscript"/>
+        </w:rPr>
+        <w:t>2</w:t>
+      </w:r>
+      <w:r>
+        <w:rPr>
+          <w:sz w:val="28"/>
+          <w:szCs w:val="28"/>
+        </w:rPr>
+        <w:t xml:space="preserve"> · ч,                </w:t>
+      </w:r>
+      <w:r>
+        <w:rPr>
+          <w:sz w:val="28"/>
+          <w:szCs w:val="28"/>
+        </w:rPr>
+        <w:t xml:space="preserve">                              (10.2</w:t>
+      </w:r>
+      <w:r>
+        <w:rPr>
+          <w:sz w:val="28"/>
+          <w:szCs w:val="28"/>
+        </w:rPr>
+        <w:t>)</w:t>
+      </w:r>
+    </w:p>
+    <w:p>
+      <w:pPr>
+        <w:pStyle w:val="a3"/>
         <w:spacing w:line="360" w:lineRule="auto"/>
-        <w:ind w:firstLine="851"/>
+        <w:ind w:left="567" w:hanging="567"/>
         <w:contextualSpacing/>
         <w:jc w:val="both"/>
         <w:rPr>
+          <w:sz w:val="28"/>
+          <w:szCs w:val="28"/>
+        </w:rPr>
+      </w:pPr>
+      <w:r>
+        <w:rPr>
+          <w:sz w:val="28"/>
+          <w:szCs w:val="28"/>
+        </w:rPr>
+        <w:t>где Е – напряженность электрического пол</w:t>
+      </w:r>
+      <w:proofErr w:type="gramStart"/>
+      <w:r>
+        <w:rPr>
+          <w:sz w:val="28"/>
+          <w:szCs w:val="28"/>
+        </w:rPr>
+        <w:t>я(</w:t>
+      </w:r>
+      <w:proofErr w:type="gramEnd"/>
+      <w:r>
+        <w:rPr>
+          <w:sz w:val="28"/>
+          <w:szCs w:val="28"/>
+        </w:rPr>
+        <w:t>В/м); Н- напряженность магнитного поля (А/м), плотность потока энергии (ППЭ, Вт/м</w:t>
+      </w:r>
+      <w:r>
+        <w:rPr>
+          <w:sz w:val="28"/>
+          <w:szCs w:val="28"/>
+          <w:vertAlign w:val="superscript"/>
+        </w:rPr>
+        <w:t>2</w:t>
+      </w:r>
+      <w:r>
+        <w:rPr>
+          <w:sz w:val="28"/>
+          <w:szCs w:val="28"/>
+        </w:rPr>
+        <w:t>);</w:t>
+      </w:r>
+    </w:p>
+    <w:p>
+      <w:pPr>
+        <w:pStyle w:val="a3"/>
+        <w:spacing w:line="360" w:lineRule="auto"/>
+        <w:ind w:firstLine="567"/>
+        <w:contextualSpacing/>
+        <w:jc w:val="both"/>
+        <w:rPr>
+          <w:sz w:val="28"/>
+          <w:szCs w:val="28"/>
+        </w:rPr>
+      </w:pPr>
+      <w:r>
+        <w:rPr>
+          <w:sz w:val="28"/>
+          <w:szCs w:val="28"/>
+        </w:rPr>
+        <w:t>Т – время воздействия за смену (ч).</w:t>
+      </w:r>
+    </w:p>
+    <w:p>
+      <w:pPr>
+        <w:pStyle w:val="a3"/>
+        <w:spacing w:line="360" w:lineRule="auto"/>
+        <w:ind w:firstLine="567"/>
+        <w:contextualSpacing/>
+        <w:jc w:val="both"/>
+        <w:rPr>
+          <w:sz w:val="28"/>
+          <w:szCs w:val="28"/>
+        </w:rPr>
+      </w:pPr>
+      <w:r>
+        <w:rPr>
+          <w:sz w:val="28"/>
+          <w:szCs w:val="28"/>
+        </w:rPr>
+        <w:t>Энергетическая экспозиция рассчитывается по формуле:</w:t>
+      </w:r>
+    </w:p>
+    <w:p>
+      <w:pPr>
+        <w:pStyle w:val="a3"/>
+        <w:spacing w:line="360" w:lineRule="auto"/>
+        <w:ind w:firstLine="567"/>
+        <w:contextualSpacing/>
+        <w:jc w:val="right"/>
+        <w:rPr>
+          <w:sz w:val="28"/>
+          <w:szCs w:val="28"/>
+        </w:rPr>
+      </w:pPr>
+      <w:r>
+        <w:rPr>
+          <w:sz w:val="28"/>
+          <w:szCs w:val="28"/>
+        </w:rPr>
+        <w:t>ЭЭ</w:t>
+      </w:r>
+      <w:r>
+        <w:rPr>
+          <w:sz w:val="28"/>
+          <w:szCs w:val="28"/>
+          <w:vertAlign w:val="subscript"/>
+        </w:rPr>
+        <w:t>ППЭ</w:t>
+      </w:r>
+      <w:r>
+        <w:rPr>
+          <w:sz w:val="28"/>
+          <w:szCs w:val="28"/>
+        </w:rPr>
+        <w:t xml:space="preserve"> = </w:t>
+      </w:r>
+      <w:r>
+        <w:rPr>
+          <w:sz w:val="28"/>
+          <w:szCs w:val="28"/>
+        </w:rPr>
+        <w:t>ППЭ -</w:t>
+      </w:r>
+      <w:r>
+        <w:rPr>
+          <w:sz w:val="28"/>
+          <w:szCs w:val="28"/>
+        </w:rPr>
+        <w:t xml:space="preserve"> Т, (</w:t>
+      </w:r>
+      <w:r>
+        <w:rPr>
+          <w:sz w:val="28"/>
+          <w:szCs w:val="28"/>
+        </w:rPr>
+        <w:t>Вт</w:t>
+      </w:r>
+      <w:r>
+        <w:rPr>
+          <w:sz w:val="28"/>
+          <w:szCs w:val="28"/>
+        </w:rPr>
+        <w:t>/м)</w:t>
+      </w:r>
+      <w:r>
+        <w:rPr>
+          <w:sz w:val="28"/>
+          <w:szCs w:val="28"/>
+          <w:vertAlign w:val="superscript"/>
+        </w:rPr>
+        <w:t>2</w:t>
+      </w:r>
+      <w:r>
+        <w:rPr>
+          <w:sz w:val="28"/>
+          <w:szCs w:val="28"/>
+        </w:rPr>
+        <w:t xml:space="preserve"> </w:t>
+      </w:r>
+      <w:r>
+        <w:rPr>
+          <w:sz w:val="28"/>
+          <w:szCs w:val="28"/>
+        </w:rPr>
+        <w:t>-</w:t>
+      </w:r>
+      <w:r>
+        <w:rPr>
+          <w:sz w:val="28"/>
+          <w:szCs w:val="28"/>
+        </w:rPr>
+        <w:t xml:space="preserve"> ч,   </w:t>
+      </w:r>
+      <w:r>
+        <w:rPr>
+          <w:sz w:val="28"/>
+          <w:szCs w:val="28"/>
+        </w:rPr>
+        <w:t>(мкВт/см</w:t>
+      </w:r>
+      <w:proofErr w:type="gramStart"/>
+      <w:r>
+        <w:rPr>
+          <w:sz w:val="28"/>
+          <w:szCs w:val="28"/>
+          <w:vertAlign w:val="superscript"/>
+        </w:rPr>
+        <w:t>2</w:t>
+      </w:r>
+      <w:proofErr w:type="gramEnd"/>
+      <w:r>
+        <w:rPr>
+          <w:sz w:val="28"/>
+          <w:szCs w:val="28"/>
+        </w:rPr>
+        <w:t>) · ч</w:t>
+      </w:r>
+      <w:r>
+        <w:rPr>
+          <w:sz w:val="28"/>
+          <w:szCs w:val="28"/>
+        </w:rPr>
+        <w:t xml:space="preserve">          </w:t>
+      </w:r>
+      <w:r>
+        <w:rPr>
+          <w:sz w:val="28"/>
+          <w:szCs w:val="28"/>
+        </w:rPr>
+        <w:t xml:space="preserve">              (10.3</w:t>
+      </w:r>
+      <w:r>
+        <w:rPr>
+          <w:sz w:val="28"/>
+          <w:szCs w:val="28"/>
+        </w:rPr>
+        <w:t>)</w:t>
+      </w:r>
+    </w:p>
+    <w:p>
+      <w:pPr>
+        <w:pStyle w:val="a3"/>
+        <w:spacing w:line="360" w:lineRule="auto"/>
+        <w:ind w:left="567" w:hanging="567"/>
+        <w:contextualSpacing/>
+        <w:jc w:val="both"/>
+        <w:rPr>
+          <w:sz w:val="28"/>
+          <w:szCs w:val="28"/>
+        </w:rPr>
+      </w:pPr>
+      <w:r>
+        <w:rPr>
+          <w:sz w:val="28"/>
+          <w:szCs w:val="28"/>
+        </w:rPr>
+        <w:t>г</w:t>
+      </w:r>
+      <w:r>
+        <w:rPr>
+          <w:sz w:val="28"/>
+          <w:szCs w:val="28"/>
+        </w:rPr>
+        <w:t>де ППЭ – плотность потока энергии, (Вт/м</w:t>
+      </w:r>
+      <w:proofErr w:type="gramStart"/>
+      <w:r>
+        <w:rPr>
+          <w:sz w:val="28"/>
+          <w:szCs w:val="28"/>
+          <w:vertAlign w:val="superscript"/>
+        </w:rPr>
+        <w:t>2</w:t>
+      </w:r>
+      <w:proofErr w:type="gramEnd"/>
+      <w:r>
+        <w:rPr>
+          <w:sz w:val="28"/>
+          <w:szCs w:val="28"/>
+        </w:rPr>
+        <w:t>, мкВт/см</w:t>
+      </w:r>
+      <w:r>
+        <w:rPr>
+          <w:sz w:val="28"/>
+          <w:szCs w:val="28"/>
+          <w:vertAlign w:val="superscript"/>
+        </w:rPr>
+        <w:t>2</w:t>
+      </w:r>
+      <w:r>
+        <w:rPr>
+          <w:sz w:val="28"/>
+          <w:szCs w:val="28"/>
+        </w:rPr>
+        <w:t>)</w:t>
+      </w:r>
+      <w:r>
+        <w:rPr>
+          <w:sz w:val="28"/>
+          <w:szCs w:val="28"/>
+        </w:rPr>
+        <w:t>.</w:t>
+      </w:r>
+    </w:p>
+    <w:p>
+      <w:pPr>
+        <w:pStyle w:val="a3"/>
+        <w:spacing w:line="360" w:lineRule="auto"/>
+        <w:ind w:firstLine="567"/>
+        <w:contextualSpacing/>
+        <w:jc w:val="both"/>
+        <w:rPr>
+          <w:sz w:val="28"/>
+          <w:szCs w:val="28"/>
+        </w:rPr>
+      </w:pPr>
+      <w:r>
+        <w:rPr>
+          <w:sz w:val="28"/>
+          <w:szCs w:val="28"/>
+        </w:rPr>
+        <w:t>ПДУ энергетических экспозиций (ЭЭ</w:t>
+      </w:r>
+      <w:r>
+        <w:rPr>
+          <w:sz w:val="28"/>
+          <w:szCs w:val="28"/>
+          <w:vertAlign w:val="subscript"/>
+        </w:rPr>
+        <w:t>ПДУ</w:t>
+      </w:r>
+      <w:r>
+        <w:rPr>
+          <w:sz w:val="28"/>
+          <w:szCs w:val="28"/>
+        </w:rPr>
+        <w:t>) на рабочих местах смену представлены в табл.10.1.</w:t>
+      </w:r>
+    </w:p>
+    <w:p>
+      <w:pPr>
+        <w:pStyle w:val="a3"/>
+        <w:spacing w:line="360" w:lineRule="auto"/>
+        <w:ind w:firstLine="567"/>
+        <w:contextualSpacing/>
+        <w:jc w:val="both"/>
+        <w:rPr>
+          <w:sz w:val="28"/>
+          <w:szCs w:val="28"/>
+        </w:rPr>
+      </w:pPr>
+      <w:r>
+        <w:rPr>
+          <w:sz w:val="28"/>
+          <w:szCs w:val="28"/>
+        </w:rPr>
+        <w:t>Таблица 10.1.</w:t>
+      </w:r>
+    </w:p>
+    <w:tbl>
+      <w:tblPr>
+        <w:tblStyle w:val="ac"/>
+        <w:tblW w:w="0" w:type="auto"/>
+        <w:tblLayout w:type="fixed"/>
+        <w:tblLook w:val="04A0" w:firstRow="1" w:lastRow="0" w:firstColumn="1" w:lastColumn="0" w:noHBand="0" w:noVBand="1"/>
+      </w:tblPr>
+      <w:tblGrid>
+        <w:gridCol w:w="2235"/>
+        <w:gridCol w:w="1417"/>
+        <w:gridCol w:w="1559"/>
+        <w:gridCol w:w="1418"/>
+        <w:gridCol w:w="1417"/>
+        <w:gridCol w:w="1525"/>
+      </w:tblGrid>
+      <w:tr>
+        <w:tc>
+          <w:tcPr>
+            <w:tcW w:w="2235" w:type="dxa"/>
+            <w:vMerge w:val="restart"/>
+            <w:vAlign w:val="center"/>
+          </w:tcPr>
+          <w:p>
+            <w:pPr>
+              <w:pStyle w:val="a3"/>
+              <w:spacing w:line="360" w:lineRule="auto"/>
+              <w:contextualSpacing/>
+              <w:jc w:val="center"/>
+              <w:rPr>
+                <w:sz w:val="28"/>
+                <w:szCs w:val="28"/>
+              </w:rPr>
+            </w:pPr>
+            <w:r>
+              <w:rPr>
+                <w:sz w:val="28"/>
+                <w:szCs w:val="28"/>
+              </w:rPr>
+              <w:t>Параметр</w:t>
+            </w:r>
+          </w:p>
+        </w:tc>
+        <w:tc>
+          <w:tcPr>
+            <w:tcW w:w="7336" w:type="dxa"/>
+            <w:gridSpan w:val="5"/>
+          </w:tcPr>
+          <w:p>
+            <w:pPr>
+              <w:pStyle w:val="a3"/>
+              <w:spacing w:line="360" w:lineRule="auto"/>
+              <w:contextualSpacing/>
+              <w:jc w:val="center"/>
+              <w:rPr>
+                <w:sz w:val="28"/>
+                <w:szCs w:val="28"/>
+              </w:rPr>
+            </w:pPr>
+            <w:r>
+              <w:rPr>
+                <w:sz w:val="28"/>
+                <w:szCs w:val="28"/>
+              </w:rPr>
+              <w:t>ЭЭ</w:t>
+            </w:r>
+            <w:r>
+              <w:rPr>
+                <w:sz w:val="28"/>
+                <w:szCs w:val="28"/>
+                <w:vertAlign w:val="subscript"/>
+              </w:rPr>
+              <w:t xml:space="preserve">ПДУ </w:t>
+            </w:r>
+            <w:r>
+              <w:rPr>
+                <w:sz w:val="28"/>
+                <w:szCs w:val="28"/>
+              </w:rPr>
+              <w:t xml:space="preserve">в диапазонах частот </w:t>
+            </w:r>
+            <w:r>
+              <w:rPr>
+                <w:sz w:val="28"/>
+                <w:szCs w:val="28"/>
+              </w:rPr>
+              <w:t>(</w:t>
+            </w:r>
+            <w:r>
+              <w:rPr>
+                <w:sz w:val="28"/>
+                <w:szCs w:val="28"/>
+              </w:rPr>
+              <w:t>МГц</w:t>
+            </w:r>
+            <w:r>
+              <w:rPr>
+                <w:sz w:val="28"/>
+                <w:szCs w:val="28"/>
+              </w:rPr>
+              <w:t>)</w:t>
+            </w:r>
+          </w:p>
+        </w:tc>
+      </w:tr>
+      <w:tr>
+        <w:trPr>
+          <w:trHeight w:val="643"/>
+        </w:trPr>
+        <w:tc>
+          <w:tcPr>
+            <w:tcW w:w="2235" w:type="dxa"/>
+            <w:vMerge/>
+          </w:tcPr>
+          <w:p>
+            <w:pPr>
+              <w:pStyle w:val="a3"/>
+              <w:spacing w:line="360" w:lineRule="auto"/>
+              <w:contextualSpacing/>
+              <w:jc w:val="both"/>
+              <w:rPr>
+                <w:sz w:val="28"/>
+                <w:szCs w:val="28"/>
+              </w:rPr>
+            </w:pPr>
+          </w:p>
+        </w:tc>
+        <w:tc>
+          <w:tcPr>
+            <w:tcW w:w="1417" w:type="dxa"/>
+            <w:vAlign w:val="center"/>
+          </w:tcPr>
+          <w:p>
+            <w:pPr>
+              <w:pStyle w:val="a3"/>
+              <w:spacing w:line="360" w:lineRule="auto"/>
+              <w:contextualSpacing/>
+              <w:jc w:val="center"/>
+              <w:rPr>
+                <w:sz w:val="28"/>
+                <w:szCs w:val="28"/>
+              </w:rPr>
+            </w:pPr>
+            <w:r>
+              <w:rPr>
+                <w:sz w:val="28"/>
+                <w:szCs w:val="28"/>
+              </w:rPr>
+              <w:t>≥0,03 –</w:t>
+            </w:r>
+          </w:p>
+          <w:p>
+            <w:pPr>
+              <w:pStyle w:val="a3"/>
+              <w:spacing w:line="360" w:lineRule="auto"/>
+              <w:contextualSpacing/>
+              <w:jc w:val="center"/>
+              <w:rPr>
+                <w:sz w:val="28"/>
+                <w:szCs w:val="28"/>
+              </w:rPr>
+            </w:pPr>
+            <w:r>
+              <w:rPr>
+                <w:sz w:val="28"/>
+                <w:szCs w:val="28"/>
+              </w:rPr>
+              <w:t>3,0</w:t>
+            </w:r>
+          </w:p>
+        </w:tc>
+        <w:tc>
+          <w:tcPr>
+            <w:tcW w:w="1559" w:type="dxa"/>
+            <w:vAlign w:val="center"/>
+          </w:tcPr>
+          <w:p>
+            <w:pPr>
+              <w:pStyle w:val="a3"/>
+              <w:spacing w:line="360" w:lineRule="auto"/>
+              <w:contextualSpacing/>
+              <w:jc w:val="center"/>
+              <w:rPr>
+                <w:sz w:val="28"/>
+                <w:szCs w:val="28"/>
+              </w:rPr>
+            </w:pPr>
+            <w:r>
+              <w:rPr>
+                <w:sz w:val="28"/>
+                <w:szCs w:val="28"/>
+              </w:rPr>
+              <w:t>≥</w:t>
+            </w:r>
+            <w:r>
+              <w:rPr>
+                <w:sz w:val="28"/>
+                <w:szCs w:val="28"/>
+              </w:rPr>
+              <w:t xml:space="preserve"> 0,3 – </w:t>
+            </w:r>
+          </w:p>
+          <w:p>
+            <w:pPr>
+              <w:pStyle w:val="a3"/>
+              <w:spacing w:line="360" w:lineRule="auto"/>
+              <w:contextualSpacing/>
+              <w:jc w:val="center"/>
+              <w:rPr>
+                <w:sz w:val="28"/>
+                <w:szCs w:val="28"/>
+              </w:rPr>
+            </w:pPr>
+            <w:r>
+              <w:rPr>
+                <w:sz w:val="28"/>
+                <w:szCs w:val="28"/>
+              </w:rPr>
+              <w:t>3</w:t>
+            </w:r>
+            <w:r>
+              <w:rPr>
+                <w:sz w:val="28"/>
+                <w:szCs w:val="28"/>
+              </w:rPr>
+              <w:t>0</w:t>
+            </w:r>
+            <w:r>
+              <w:rPr>
+                <w:sz w:val="28"/>
+                <w:szCs w:val="28"/>
+              </w:rPr>
+              <w:t>,0</w:t>
+            </w:r>
+          </w:p>
+        </w:tc>
+        <w:tc>
+          <w:tcPr>
+            <w:tcW w:w="1418" w:type="dxa"/>
+            <w:vAlign w:val="center"/>
+          </w:tcPr>
+          <w:p>
+            <w:pPr>
+              <w:pStyle w:val="a3"/>
+              <w:spacing w:line="360" w:lineRule="auto"/>
+              <w:contextualSpacing/>
+              <w:jc w:val="center"/>
+              <w:rPr>
+                <w:sz w:val="28"/>
+                <w:szCs w:val="28"/>
+              </w:rPr>
+            </w:pPr>
+            <w:r>
+              <w:rPr>
+                <w:sz w:val="28"/>
+                <w:szCs w:val="28"/>
+              </w:rPr>
+              <w:t>≥</w:t>
+            </w:r>
+            <w:r>
+              <w:rPr>
+                <w:sz w:val="28"/>
+                <w:szCs w:val="28"/>
+              </w:rPr>
+              <w:t xml:space="preserve"> 30,0 </w:t>
+            </w:r>
+            <w:r>
+              <w:rPr>
+                <w:sz w:val="28"/>
+                <w:szCs w:val="28"/>
+              </w:rPr>
+              <w:t>–</w:t>
+            </w:r>
+            <w:r>
+              <w:rPr>
+                <w:sz w:val="28"/>
+                <w:szCs w:val="28"/>
+              </w:rPr>
+              <w:t xml:space="preserve"> 50</w:t>
+            </w:r>
+            <w:r>
+              <w:rPr>
+                <w:sz w:val="28"/>
+                <w:szCs w:val="28"/>
+              </w:rPr>
+              <w:t>,0</w:t>
+            </w:r>
+          </w:p>
+        </w:tc>
+        <w:tc>
+          <w:tcPr>
+            <w:tcW w:w="1417" w:type="dxa"/>
+            <w:vAlign w:val="center"/>
+          </w:tcPr>
+          <w:p>
+            <w:pPr>
+              <w:pStyle w:val="a3"/>
+              <w:spacing w:line="360" w:lineRule="auto"/>
+              <w:contextualSpacing/>
+              <w:jc w:val="center"/>
+              <w:rPr>
+                <w:sz w:val="28"/>
+                <w:szCs w:val="28"/>
+              </w:rPr>
+            </w:pPr>
+            <w:r>
+              <w:rPr>
+                <w:sz w:val="28"/>
+                <w:szCs w:val="28"/>
+              </w:rPr>
+              <w:t>≥</w:t>
+            </w:r>
+            <w:r>
+              <w:rPr>
+                <w:sz w:val="28"/>
+                <w:szCs w:val="28"/>
+              </w:rPr>
+              <w:t xml:space="preserve"> </w:t>
+            </w:r>
+            <w:r>
+              <w:rPr>
+                <w:sz w:val="28"/>
+                <w:szCs w:val="28"/>
+              </w:rPr>
+              <w:t>50,0</w:t>
+            </w:r>
+            <w:r>
+              <w:rPr>
+                <w:sz w:val="28"/>
+                <w:szCs w:val="28"/>
+              </w:rPr>
+              <w:t xml:space="preserve"> –</w:t>
+            </w:r>
+          </w:p>
+          <w:p>
+            <w:pPr>
+              <w:pStyle w:val="a3"/>
+              <w:spacing w:line="360" w:lineRule="auto"/>
+              <w:contextualSpacing/>
+              <w:jc w:val="center"/>
+              <w:rPr>
+                <w:sz w:val="28"/>
+                <w:szCs w:val="28"/>
+              </w:rPr>
+            </w:pPr>
+            <w:r>
+              <w:rPr>
+                <w:sz w:val="28"/>
+                <w:szCs w:val="28"/>
+              </w:rPr>
+              <w:t>3</w:t>
+            </w:r>
+            <w:r>
+              <w:rPr>
+                <w:sz w:val="28"/>
+                <w:szCs w:val="28"/>
+              </w:rPr>
+              <w:t>000</w:t>
+            </w:r>
+            <w:r>
+              <w:rPr>
+                <w:sz w:val="28"/>
+                <w:szCs w:val="28"/>
+              </w:rPr>
+              <w:t>,0</w:t>
+            </w:r>
+          </w:p>
+        </w:tc>
+        <w:tc>
+          <w:tcPr>
+            <w:tcW w:w="1525" w:type="dxa"/>
+            <w:vAlign w:val="center"/>
+          </w:tcPr>
+          <w:p>
+            <w:pPr>
+              <w:pStyle w:val="a3"/>
+              <w:spacing w:line="360" w:lineRule="auto"/>
+              <w:contextualSpacing/>
+              <w:jc w:val="center"/>
+              <w:rPr>
+                <w:sz w:val="28"/>
+                <w:szCs w:val="28"/>
+              </w:rPr>
+            </w:pPr>
+            <w:r>
+              <w:rPr>
+                <w:sz w:val="28"/>
+                <w:szCs w:val="28"/>
+              </w:rPr>
+              <w:t>≥</w:t>
+            </w:r>
+            <w:r>
+              <w:rPr>
+                <w:sz w:val="28"/>
+                <w:szCs w:val="28"/>
+              </w:rPr>
+              <w:t xml:space="preserve"> </w:t>
+            </w:r>
+            <w:r>
+              <w:rPr>
+                <w:sz w:val="28"/>
+                <w:szCs w:val="28"/>
+              </w:rPr>
+              <w:t>300,0</w:t>
+            </w:r>
+            <w:r>
+              <w:rPr>
+                <w:sz w:val="28"/>
+                <w:szCs w:val="28"/>
+              </w:rPr>
+              <w:t xml:space="preserve"> – </w:t>
+            </w:r>
+          </w:p>
+          <w:p>
+            <w:pPr>
+              <w:pStyle w:val="a3"/>
+              <w:spacing w:line="360" w:lineRule="auto"/>
+              <w:contextualSpacing/>
+              <w:jc w:val="center"/>
+              <w:rPr>
+                <w:sz w:val="28"/>
+                <w:szCs w:val="28"/>
+              </w:rPr>
+            </w:pPr>
+            <w:r>
+              <w:rPr>
+                <w:sz w:val="28"/>
+                <w:szCs w:val="28"/>
+              </w:rPr>
+              <w:t>3</w:t>
+            </w:r>
+            <w:r>
+              <w:rPr>
+                <w:sz w:val="28"/>
+                <w:szCs w:val="28"/>
+              </w:rPr>
+              <w:t>00000</w:t>
+            </w:r>
+            <w:r>
+              <w:rPr>
+                <w:sz w:val="28"/>
+                <w:szCs w:val="28"/>
+              </w:rPr>
+              <w:t>,0</w:t>
+            </w:r>
+          </w:p>
+        </w:tc>
+      </w:tr>
+      <w:tr>
+        <w:trPr>
+          <w:trHeight w:val="269"/>
+        </w:trPr>
+        <w:tc>
+          <w:tcPr>
+            <w:tcW w:w="2235" w:type="dxa"/>
+          </w:tcPr>
+          <w:p>
+            <w:pPr>
+              <w:pStyle w:val="a3"/>
+              <w:spacing w:line="360" w:lineRule="auto"/>
+              <w:contextualSpacing/>
+              <w:rPr>
+                <w:sz w:val="28"/>
+                <w:szCs w:val="28"/>
+              </w:rPr>
+            </w:pPr>
+            <w:r>
+              <w:rPr>
+                <w:sz w:val="28"/>
+                <w:szCs w:val="28"/>
+              </w:rPr>
+              <w:t>ЭЭ</w:t>
+            </w:r>
+            <w:r>
+              <w:rPr>
+                <w:sz w:val="28"/>
+                <w:szCs w:val="28"/>
+                <w:vertAlign w:val="subscript"/>
+              </w:rPr>
+              <w:t>Е</w:t>
+            </w:r>
+            <w:proofErr w:type="gramStart"/>
+            <w:r>
+              <w:rPr>
+                <w:sz w:val="28"/>
+                <w:szCs w:val="28"/>
+              </w:rPr>
+              <w:t xml:space="preserve"> ,</w:t>
+            </w:r>
+            <w:proofErr w:type="gramEnd"/>
+            <w:r>
+              <w:rPr>
+                <w:sz w:val="28"/>
+                <w:szCs w:val="28"/>
+              </w:rPr>
+              <w:t>(Вт/м)</w:t>
+            </w:r>
+            <w:r>
+              <w:rPr>
+                <w:sz w:val="28"/>
+                <w:szCs w:val="28"/>
+              </w:rPr>
+              <w:t xml:space="preserve"> </w:t>
+            </w:r>
+            <w:r>
+              <w:rPr>
+                <w:sz w:val="28"/>
+                <w:szCs w:val="28"/>
+              </w:rPr>
+              <w:t>·</w:t>
+            </w:r>
+            <w:r>
+              <w:rPr>
+                <w:sz w:val="28"/>
+                <w:szCs w:val="28"/>
+              </w:rPr>
+              <w:t>ч</w:t>
+            </w:r>
+          </w:p>
+        </w:tc>
+        <w:tc>
+          <w:tcPr>
+            <w:tcW w:w="1417" w:type="dxa"/>
+            <w:vAlign w:val="center"/>
+          </w:tcPr>
+          <w:p>
+            <w:pPr>
+              <w:pStyle w:val="a3"/>
+              <w:spacing w:line="360" w:lineRule="auto"/>
+              <w:contextualSpacing/>
+              <w:jc w:val="center"/>
+              <w:rPr>
+                <w:sz w:val="28"/>
+                <w:szCs w:val="28"/>
+              </w:rPr>
+            </w:pPr>
+            <w:r>
+              <w:rPr>
+                <w:sz w:val="28"/>
+                <w:szCs w:val="28"/>
+              </w:rPr>
+              <w:t>20000</w:t>
+            </w:r>
+          </w:p>
+        </w:tc>
+        <w:tc>
+          <w:tcPr>
+            <w:tcW w:w="1559" w:type="dxa"/>
+            <w:vAlign w:val="center"/>
+          </w:tcPr>
+          <w:p>
+            <w:pPr>
+              <w:pStyle w:val="a3"/>
+              <w:spacing w:line="360" w:lineRule="auto"/>
+              <w:contextualSpacing/>
+              <w:jc w:val="center"/>
+              <w:rPr>
+                <w:sz w:val="28"/>
+                <w:szCs w:val="28"/>
+              </w:rPr>
+            </w:pPr>
+            <w:r>
+              <w:rPr>
+                <w:sz w:val="28"/>
+                <w:szCs w:val="28"/>
+              </w:rPr>
+              <w:t>7000</w:t>
+            </w:r>
+          </w:p>
+        </w:tc>
+        <w:tc>
+          <w:tcPr>
+            <w:tcW w:w="1418" w:type="dxa"/>
+            <w:vAlign w:val="center"/>
+          </w:tcPr>
+          <w:p>
+            <w:pPr>
+              <w:pStyle w:val="a3"/>
+              <w:spacing w:line="360" w:lineRule="auto"/>
+              <w:contextualSpacing/>
+              <w:jc w:val="center"/>
+              <w:rPr>
+                <w:sz w:val="28"/>
+                <w:szCs w:val="28"/>
+              </w:rPr>
+            </w:pPr>
+            <w:r>
+              <w:rPr>
+                <w:sz w:val="28"/>
+                <w:szCs w:val="28"/>
+              </w:rPr>
+              <w:t>800</w:t>
+            </w:r>
+          </w:p>
+        </w:tc>
+        <w:tc>
+          <w:tcPr>
+            <w:tcW w:w="1417" w:type="dxa"/>
+            <w:vAlign w:val="center"/>
+          </w:tcPr>
+          <w:p>
+            <w:pPr>
+              <w:pStyle w:val="a3"/>
+              <w:spacing w:line="360" w:lineRule="auto"/>
+              <w:contextualSpacing/>
+              <w:jc w:val="center"/>
+              <w:rPr>
+                <w:sz w:val="28"/>
+                <w:szCs w:val="28"/>
+              </w:rPr>
+            </w:pPr>
+            <w:r>
+              <w:rPr>
+                <w:sz w:val="28"/>
+                <w:szCs w:val="28"/>
+              </w:rPr>
+              <w:t>800</w:t>
+            </w:r>
+          </w:p>
+        </w:tc>
+        <w:tc>
+          <w:tcPr>
+            <w:tcW w:w="1525" w:type="dxa"/>
+            <w:vAlign w:val="center"/>
+          </w:tcPr>
+          <w:p>
+            <w:pPr>
+              <w:pStyle w:val="a3"/>
+              <w:spacing w:line="360" w:lineRule="auto"/>
+              <w:contextualSpacing/>
+              <w:jc w:val="center"/>
+              <w:rPr>
+                <w:sz w:val="28"/>
+                <w:szCs w:val="28"/>
+              </w:rPr>
+            </w:pPr>
+            <w:r>
+              <w:rPr>
+                <w:sz w:val="28"/>
+                <w:szCs w:val="28"/>
+              </w:rPr>
+              <w:t>–</w:t>
+            </w:r>
+          </w:p>
+        </w:tc>
+      </w:tr>
+      <w:tr>
+        <w:tc>
+          <w:tcPr>
+            <w:tcW w:w="2235" w:type="dxa"/>
+          </w:tcPr>
+          <w:p>
+            <w:pPr>
+              <w:pStyle w:val="a3"/>
+              <w:spacing w:line="360" w:lineRule="auto"/>
+              <w:contextualSpacing/>
+              <w:rPr>
+                <w:sz w:val="28"/>
+                <w:szCs w:val="28"/>
+              </w:rPr>
+            </w:pPr>
+            <w:r>
+              <w:rPr>
+                <w:sz w:val="28"/>
+                <w:szCs w:val="28"/>
+              </w:rPr>
+              <w:t>ЭЭ</w:t>
+            </w:r>
+            <w:r>
+              <w:rPr>
+                <w:sz w:val="28"/>
+                <w:szCs w:val="28"/>
+                <w:vertAlign w:val="subscript"/>
+              </w:rPr>
+              <w:t>Н</w:t>
+            </w:r>
+            <w:proofErr w:type="gramStart"/>
+            <w:r>
+              <w:rPr>
+                <w:sz w:val="28"/>
+                <w:szCs w:val="28"/>
+              </w:rPr>
+              <w:t xml:space="preserve"> ,</w:t>
+            </w:r>
+            <w:proofErr w:type="gramEnd"/>
+            <w:r>
+              <w:rPr>
+                <w:sz w:val="28"/>
+                <w:szCs w:val="28"/>
+              </w:rPr>
+              <w:t>(А/м)</w:t>
+            </w:r>
+            <w:r>
+              <w:rPr>
+                <w:sz w:val="28"/>
+                <w:szCs w:val="28"/>
+                <w:vertAlign w:val="superscript"/>
+              </w:rPr>
+              <w:t>2</w:t>
+            </w:r>
+            <w:r>
+              <w:rPr>
+                <w:sz w:val="28"/>
+                <w:szCs w:val="28"/>
+              </w:rPr>
+              <w:t xml:space="preserve"> · ч</w:t>
+            </w:r>
+          </w:p>
+        </w:tc>
+        <w:tc>
+          <w:tcPr>
+            <w:tcW w:w="1417" w:type="dxa"/>
+            <w:vAlign w:val="center"/>
+          </w:tcPr>
+          <w:p>
+            <w:pPr>
+              <w:pStyle w:val="a3"/>
+              <w:spacing w:line="360" w:lineRule="auto"/>
+              <w:contextualSpacing/>
+              <w:jc w:val="center"/>
+              <w:rPr>
+                <w:sz w:val="28"/>
+                <w:szCs w:val="28"/>
+              </w:rPr>
+            </w:pPr>
+            <w:r>
+              <w:rPr>
+                <w:sz w:val="28"/>
+                <w:szCs w:val="28"/>
+              </w:rPr>
+              <w:t>200</w:t>
+            </w:r>
+          </w:p>
+        </w:tc>
+        <w:tc>
+          <w:tcPr>
+            <w:tcW w:w="1559" w:type="dxa"/>
+            <w:vAlign w:val="center"/>
+          </w:tcPr>
+          <w:p>
+            <w:pPr>
+              <w:pStyle w:val="a3"/>
+              <w:spacing w:line="360" w:lineRule="auto"/>
+              <w:contextualSpacing/>
+              <w:jc w:val="center"/>
+              <w:rPr>
+                <w:sz w:val="28"/>
+                <w:szCs w:val="28"/>
+              </w:rPr>
+            </w:pPr>
+            <w:r>
+              <w:rPr>
+                <w:sz w:val="28"/>
+                <w:szCs w:val="28"/>
+              </w:rPr>
+              <w:t>–</w:t>
+            </w:r>
+          </w:p>
+        </w:tc>
+        <w:tc>
+          <w:tcPr>
+            <w:tcW w:w="1418" w:type="dxa"/>
+            <w:vAlign w:val="center"/>
+          </w:tcPr>
+          <w:p>
+            <w:pPr>
+              <w:pStyle w:val="a3"/>
+              <w:spacing w:line="360" w:lineRule="auto"/>
+              <w:contextualSpacing/>
+              <w:jc w:val="center"/>
+              <w:rPr>
+                <w:sz w:val="28"/>
+                <w:szCs w:val="28"/>
+              </w:rPr>
+            </w:pPr>
+            <w:r>
+              <w:rPr>
+                <w:sz w:val="28"/>
+                <w:szCs w:val="28"/>
+              </w:rPr>
+              <w:t>0,72</w:t>
+            </w:r>
+          </w:p>
+        </w:tc>
+        <w:tc>
+          <w:tcPr>
+            <w:tcW w:w="1417" w:type="dxa"/>
+            <w:vAlign w:val="center"/>
+          </w:tcPr>
+          <w:p>
+            <w:pPr>
+              <w:pStyle w:val="a3"/>
+              <w:spacing w:line="360" w:lineRule="auto"/>
+              <w:contextualSpacing/>
+              <w:jc w:val="center"/>
+              <w:rPr>
+                <w:sz w:val="28"/>
+                <w:szCs w:val="28"/>
+              </w:rPr>
+            </w:pPr>
+            <w:r>
+              <w:rPr>
+                <w:sz w:val="28"/>
+                <w:szCs w:val="28"/>
+              </w:rPr>
+              <w:t>–</w:t>
+            </w:r>
+          </w:p>
+        </w:tc>
+        <w:tc>
+          <w:tcPr>
+            <w:tcW w:w="1525" w:type="dxa"/>
+            <w:vAlign w:val="center"/>
+          </w:tcPr>
+          <w:p>
+            <w:pPr>
+              <w:pStyle w:val="a3"/>
+              <w:spacing w:line="360" w:lineRule="auto"/>
+              <w:contextualSpacing/>
+              <w:jc w:val="center"/>
+              <w:rPr>
+                <w:sz w:val="28"/>
+                <w:szCs w:val="28"/>
+              </w:rPr>
+            </w:pPr>
+            <w:r>
+              <w:rPr>
+                <w:sz w:val="28"/>
+                <w:szCs w:val="28"/>
+              </w:rPr>
+              <w:t>–</w:t>
+            </w:r>
+          </w:p>
+        </w:tc>
+      </w:tr>
+      <w:tr>
+        <w:tc>
+          <w:tcPr>
+            <w:tcW w:w="2235" w:type="dxa"/>
+          </w:tcPr>
+          <w:p>
+            <w:pPr>
+              <w:pStyle w:val="a3"/>
+              <w:spacing w:line="360" w:lineRule="auto"/>
+              <w:contextualSpacing/>
+              <w:rPr>
+                <w:sz w:val="28"/>
+                <w:szCs w:val="28"/>
+              </w:rPr>
+            </w:pPr>
+            <w:r>
+              <w:rPr>
+                <w:sz w:val="28"/>
+                <w:szCs w:val="28"/>
+              </w:rPr>
+              <w:t>ЭЭ</w:t>
+            </w:r>
+            <w:r>
+              <w:rPr>
+                <w:sz w:val="28"/>
+                <w:szCs w:val="28"/>
+                <w:vertAlign w:val="subscript"/>
+              </w:rPr>
+              <w:t>ППЭ</w:t>
+            </w:r>
+            <w:r>
+              <w:rPr>
+                <w:sz w:val="28"/>
+                <w:szCs w:val="28"/>
+              </w:rPr>
+              <w:t>,</w:t>
+            </w:r>
+          </w:p>
+          <w:p>
+            <w:pPr>
+              <w:pStyle w:val="a3"/>
+              <w:spacing w:line="360" w:lineRule="auto"/>
+              <w:contextualSpacing/>
+              <w:rPr>
+                <w:sz w:val="28"/>
+                <w:szCs w:val="28"/>
+              </w:rPr>
+            </w:pPr>
+            <w:r>
+              <w:rPr>
+                <w:sz w:val="28"/>
+                <w:szCs w:val="28"/>
+              </w:rPr>
+              <w:t>(мкВт/см</w:t>
+            </w:r>
+            <w:proofErr w:type="gramStart"/>
+            <w:r>
+              <w:rPr>
+                <w:sz w:val="28"/>
+                <w:szCs w:val="28"/>
+                <w:vertAlign w:val="superscript"/>
+              </w:rPr>
+              <w:t>2</w:t>
+            </w:r>
+            <w:proofErr w:type="gramEnd"/>
+            <w:r>
+              <w:rPr>
+                <w:sz w:val="28"/>
+                <w:szCs w:val="28"/>
+              </w:rPr>
+              <w:t>) · ч</w:t>
+            </w:r>
+          </w:p>
+        </w:tc>
+        <w:tc>
+          <w:tcPr>
+            <w:tcW w:w="1417" w:type="dxa"/>
+            <w:vAlign w:val="center"/>
+          </w:tcPr>
+          <w:p>
+            <w:pPr>
+              <w:pStyle w:val="a3"/>
+              <w:spacing w:line="360" w:lineRule="auto"/>
+              <w:contextualSpacing/>
+              <w:jc w:val="center"/>
+              <w:rPr>
+                <w:sz w:val="28"/>
+                <w:szCs w:val="28"/>
+              </w:rPr>
+            </w:pPr>
+            <w:r>
+              <w:rPr>
+                <w:sz w:val="28"/>
+                <w:szCs w:val="28"/>
+              </w:rPr>
+              <w:t>–</w:t>
+            </w:r>
+          </w:p>
+        </w:tc>
+        <w:tc>
+          <w:tcPr>
+            <w:tcW w:w="1559" w:type="dxa"/>
+            <w:vAlign w:val="center"/>
+          </w:tcPr>
+          <w:p>
+            <w:pPr>
+              <w:pStyle w:val="a3"/>
+              <w:spacing w:line="360" w:lineRule="auto"/>
+              <w:contextualSpacing/>
+              <w:jc w:val="center"/>
+              <w:rPr>
+                <w:sz w:val="28"/>
+                <w:szCs w:val="28"/>
+              </w:rPr>
+            </w:pPr>
+            <w:r>
+              <w:rPr>
+                <w:sz w:val="28"/>
+                <w:szCs w:val="28"/>
+              </w:rPr>
+              <w:t>–</w:t>
+            </w:r>
+          </w:p>
+        </w:tc>
+        <w:tc>
+          <w:tcPr>
+            <w:tcW w:w="1418" w:type="dxa"/>
+            <w:vAlign w:val="center"/>
+          </w:tcPr>
+          <w:p>
+            <w:pPr>
+              <w:pStyle w:val="a3"/>
+              <w:spacing w:line="360" w:lineRule="auto"/>
+              <w:contextualSpacing/>
+              <w:jc w:val="center"/>
+              <w:rPr>
+                <w:sz w:val="28"/>
+                <w:szCs w:val="28"/>
+              </w:rPr>
+            </w:pPr>
+            <w:r>
+              <w:rPr>
+                <w:sz w:val="28"/>
+                <w:szCs w:val="28"/>
+              </w:rPr>
+              <w:t>–</w:t>
+            </w:r>
+          </w:p>
+        </w:tc>
+        <w:tc>
+          <w:tcPr>
+            <w:tcW w:w="1417" w:type="dxa"/>
+            <w:vAlign w:val="center"/>
+          </w:tcPr>
+          <w:p>
+            <w:pPr>
+              <w:pStyle w:val="a3"/>
+              <w:spacing w:line="360" w:lineRule="auto"/>
+              <w:contextualSpacing/>
+              <w:jc w:val="center"/>
+              <w:rPr>
+                <w:sz w:val="28"/>
+                <w:szCs w:val="28"/>
+              </w:rPr>
+            </w:pPr>
+            <w:r>
+              <w:rPr>
+                <w:sz w:val="28"/>
+                <w:szCs w:val="28"/>
+              </w:rPr>
+              <w:t>–</w:t>
+            </w:r>
+          </w:p>
+        </w:tc>
+        <w:tc>
+          <w:tcPr>
+            <w:tcW w:w="1525" w:type="dxa"/>
+            <w:vAlign w:val="center"/>
+          </w:tcPr>
+          <w:p>
+            <w:pPr>
+              <w:pStyle w:val="a3"/>
+              <w:spacing w:line="360" w:lineRule="auto"/>
+              <w:contextualSpacing/>
+              <w:jc w:val="center"/>
+              <w:rPr>
+                <w:sz w:val="28"/>
+                <w:szCs w:val="28"/>
+              </w:rPr>
+            </w:pPr>
+            <w:r>
+              <w:rPr>
+                <w:sz w:val="28"/>
+                <w:szCs w:val="28"/>
+              </w:rPr>
+              <w:t>200</w:t>
+            </w:r>
+          </w:p>
+        </w:tc>
+      </w:tr>
+    </w:tbl>
+    <w:p>
+      <w:pPr>
+        <w:pStyle w:val="a3"/>
+        <w:spacing w:line="360" w:lineRule="auto"/>
+        <w:ind w:firstLine="567"/>
+        <w:contextualSpacing/>
+        <w:rPr>
+          <w:sz w:val="28"/>
+          <w:szCs w:val="28"/>
+        </w:rPr>
+      </w:pPr>
+      <w:r>
+        <w:rPr>
+          <w:sz w:val="28"/>
+          <w:szCs w:val="28"/>
+        </w:rPr>
+        <w:lastRenderedPageBreak/>
+        <w:t xml:space="preserve">Максимальные ПДУ </w:t>
+      </w:r>
+      <w:r>
+        <w:rPr>
+          <w:sz w:val="28"/>
+          <w:szCs w:val="28"/>
+        </w:rPr>
+        <w:t>напряженности</w:t>
+      </w:r>
+      <w:r>
+        <w:rPr>
+          <w:sz w:val="28"/>
+          <w:szCs w:val="28"/>
+        </w:rPr>
+        <w:t xml:space="preserve"> и плотности потока энергии ЭМП представлены в таблице 10.2.</w:t>
+      </w:r>
+    </w:p>
+    <w:p>
+      <w:pPr>
+        <w:pStyle w:val="a3"/>
+        <w:spacing w:line="360" w:lineRule="auto"/>
+        <w:contextualSpacing/>
+        <w:rPr>
+          <w:sz w:val="28"/>
+          <w:szCs w:val="28"/>
+        </w:rPr>
+      </w:pPr>
+      <w:r>
+        <w:rPr>
+          <w:sz w:val="28"/>
+          <w:szCs w:val="28"/>
+        </w:rPr>
+        <w:t>Таблица 10.2</w:t>
+      </w:r>
+    </w:p>
+    <w:tbl>
+      <w:tblPr>
+        <w:tblStyle w:val="ac"/>
+        <w:tblW w:w="0" w:type="auto"/>
+        <w:tblLayout w:type="fixed"/>
+        <w:tblLook w:val="04A0" w:firstRow="1" w:lastRow="0" w:firstColumn="1" w:lastColumn="0" w:noHBand="0" w:noVBand="1"/>
+      </w:tblPr>
+      <w:tblGrid>
+        <w:gridCol w:w="2235"/>
+        <w:gridCol w:w="1417"/>
+        <w:gridCol w:w="1559"/>
+        <w:gridCol w:w="1418"/>
+        <w:gridCol w:w="1417"/>
+        <w:gridCol w:w="1525"/>
+      </w:tblGrid>
+      <w:tr>
+        <w:tc>
+          <w:tcPr>
+            <w:tcW w:w="2235" w:type="dxa"/>
+            <w:vMerge w:val="restart"/>
+            <w:vAlign w:val="center"/>
+          </w:tcPr>
+          <w:p>
+            <w:pPr>
+              <w:pStyle w:val="a3"/>
+              <w:spacing w:line="360" w:lineRule="auto"/>
+              <w:contextualSpacing/>
+              <w:jc w:val="center"/>
+              <w:rPr>
+                <w:sz w:val="28"/>
+                <w:szCs w:val="28"/>
+              </w:rPr>
+            </w:pPr>
+            <w:r>
+              <w:rPr>
+                <w:sz w:val="28"/>
+                <w:szCs w:val="28"/>
+              </w:rPr>
+              <w:t>Параметр</w:t>
+            </w:r>
+          </w:p>
+        </w:tc>
+        <w:tc>
+          <w:tcPr>
+            <w:tcW w:w="7336" w:type="dxa"/>
+            <w:gridSpan w:val="5"/>
+          </w:tcPr>
+          <w:p>
+            <w:pPr>
+              <w:pStyle w:val="a3"/>
+              <w:spacing w:line="360" w:lineRule="auto"/>
+              <w:contextualSpacing/>
+              <w:jc w:val="center"/>
+              <w:rPr>
+                <w:sz w:val="28"/>
+                <w:szCs w:val="28"/>
+              </w:rPr>
+            </w:pPr>
+            <w:r>
+              <w:rPr>
+                <w:sz w:val="28"/>
+                <w:szCs w:val="28"/>
+              </w:rPr>
+              <w:t>Максимально допустимые уровни в диапазонах частот (МГц)</w:t>
+            </w:r>
+          </w:p>
+        </w:tc>
+      </w:tr>
+      <w:tr>
+        <w:trPr>
+          <w:trHeight w:val="643"/>
+        </w:trPr>
+        <w:tc>
+          <w:tcPr>
+            <w:tcW w:w="2235" w:type="dxa"/>
+            <w:vMerge/>
+          </w:tcPr>
+          <w:p>
+            <w:pPr>
+              <w:pStyle w:val="a3"/>
+              <w:spacing w:line="360" w:lineRule="auto"/>
+              <w:contextualSpacing/>
+              <w:jc w:val="both"/>
+              <w:rPr>
+                <w:sz w:val="28"/>
+                <w:szCs w:val="28"/>
+              </w:rPr>
+            </w:pPr>
+          </w:p>
+        </w:tc>
+        <w:tc>
+          <w:tcPr>
+            <w:tcW w:w="1417" w:type="dxa"/>
+            <w:vAlign w:val="center"/>
+          </w:tcPr>
+          <w:p>
+            <w:pPr>
+              <w:pStyle w:val="a3"/>
+              <w:spacing w:line="360" w:lineRule="auto"/>
+              <w:contextualSpacing/>
+              <w:jc w:val="center"/>
+              <w:rPr>
+                <w:sz w:val="28"/>
+                <w:szCs w:val="28"/>
+              </w:rPr>
+            </w:pPr>
+            <w:r>
+              <w:rPr>
+                <w:sz w:val="28"/>
+                <w:szCs w:val="28"/>
+              </w:rPr>
+              <w:t>≥0,03 –</w:t>
+            </w:r>
+          </w:p>
+          <w:p>
+            <w:pPr>
+              <w:pStyle w:val="a3"/>
+              <w:spacing w:line="360" w:lineRule="auto"/>
+              <w:contextualSpacing/>
+              <w:jc w:val="center"/>
+              <w:rPr>
+                <w:sz w:val="28"/>
+                <w:szCs w:val="28"/>
+              </w:rPr>
+            </w:pPr>
+            <w:r>
+              <w:rPr>
+                <w:sz w:val="28"/>
+                <w:szCs w:val="28"/>
+              </w:rPr>
+              <w:t>3,0</w:t>
+            </w:r>
+          </w:p>
+        </w:tc>
+        <w:tc>
+          <w:tcPr>
+            <w:tcW w:w="1559" w:type="dxa"/>
+            <w:vAlign w:val="center"/>
+          </w:tcPr>
+          <w:p>
+            <w:pPr>
+              <w:pStyle w:val="a3"/>
+              <w:spacing w:line="360" w:lineRule="auto"/>
+              <w:contextualSpacing/>
+              <w:jc w:val="center"/>
+              <w:rPr>
+                <w:sz w:val="28"/>
+                <w:szCs w:val="28"/>
+              </w:rPr>
+            </w:pPr>
+            <w:r>
+              <w:rPr>
+                <w:sz w:val="28"/>
+                <w:szCs w:val="28"/>
+              </w:rPr>
+              <w:t xml:space="preserve">≥ 0,3 – </w:t>
+            </w:r>
+          </w:p>
+          <w:p>
+            <w:pPr>
+              <w:pStyle w:val="a3"/>
+              <w:spacing w:line="360" w:lineRule="auto"/>
+              <w:contextualSpacing/>
+              <w:jc w:val="center"/>
+              <w:rPr>
+                <w:sz w:val="28"/>
+                <w:szCs w:val="28"/>
+              </w:rPr>
+            </w:pPr>
+            <w:r>
+              <w:rPr>
+                <w:sz w:val="28"/>
+                <w:szCs w:val="28"/>
+              </w:rPr>
+              <w:t>30,0</w:t>
+            </w:r>
+          </w:p>
+        </w:tc>
+        <w:tc>
+          <w:tcPr>
+            <w:tcW w:w="1418" w:type="dxa"/>
+            <w:vAlign w:val="center"/>
+          </w:tcPr>
+          <w:p>
+            <w:pPr>
+              <w:pStyle w:val="a3"/>
+              <w:spacing w:line="360" w:lineRule="auto"/>
+              <w:contextualSpacing/>
+              <w:jc w:val="center"/>
+              <w:rPr>
+                <w:sz w:val="28"/>
+                <w:szCs w:val="28"/>
+              </w:rPr>
+            </w:pPr>
+            <w:r>
+              <w:rPr>
+                <w:sz w:val="28"/>
+                <w:szCs w:val="28"/>
+              </w:rPr>
+              <w:t>≥ 30,0 – 50,0</w:t>
+            </w:r>
+          </w:p>
+        </w:tc>
+        <w:tc>
+          <w:tcPr>
+            <w:tcW w:w="1417" w:type="dxa"/>
+            <w:vAlign w:val="center"/>
+          </w:tcPr>
+          <w:p>
+            <w:pPr>
+              <w:pStyle w:val="a3"/>
+              <w:spacing w:line="360" w:lineRule="auto"/>
+              <w:contextualSpacing/>
+              <w:jc w:val="center"/>
+              <w:rPr>
+                <w:sz w:val="28"/>
+                <w:szCs w:val="28"/>
+              </w:rPr>
+            </w:pPr>
+            <w:r>
+              <w:rPr>
+                <w:sz w:val="28"/>
+                <w:szCs w:val="28"/>
+              </w:rPr>
+              <w:t>≥ 50,0 –</w:t>
+            </w:r>
+          </w:p>
+          <w:p>
+            <w:pPr>
+              <w:pStyle w:val="a3"/>
+              <w:spacing w:line="360" w:lineRule="auto"/>
+              <w:contextualSpacing/>
+              <w:jc w:val="center"/>
+              <w:rPr>
+                <w:sz w:val="28"/>
+                <w:szCs w:val="28"/>
+              </w:rPr>
+            </w:pPr>
+            <w:r>
+              <w:rPr>
+                <w:sz w:val="28"/>
+                <w:szCs w:val="28"/>
+              </w:rPr>
+              <w:t>3000,0</w:t>
+            </w:r>
+          </w:p>
+        </w:tc>
+        <w:tc>
+          <w:tcPr>
+            <w:tcW w:w="1525" w:type="dxa"/>
+            <w:vAlign w:val="center"/>
+          </w:tcPr>
+          <w:p>
+            <w:pPr>
+              <w:pStyle w:val="a3"/>
+              <w:spacing w:line="360" w:lineRule="auto"/>
+              <w:contextualSpacing/>
+              <w:jc w:val="center"/>
+              <w:rPr>
+                <w:sz w:val="28"/>
+                <w:szCs w:val="28"/>
+              </w:rPr>
+            </w:pPr>
+            <w:r>
+              <w:rPr>
+                <w:sz w:val="28"/>
+                <w:szCs w:val="28"/>
+              </w:rPr>
+              <w:t xml:space="preserve">≥ 300,0 – </w:t>
+            </w:r>
+          </w:p>
+          <w:p>
+            <w:pPr>
+              <w:pStyle w:val="a3"/>
+              <w:spacing w:line="360" w:lineRule="auto"/>
+              <w:contextualSpacing/>
+              <w:jc w:val="center"/>
+              <w:rPr>
+                <w:sz w:val="28"/>
+                <w:szCs w:val="28"/>
+              </w:rPr>
+            </w:pPr>
+            <w:r>
+              <w:rPr>
+                <w:sz w:val="28"/>
+                <w:szCs w:val="28"/>
+              </w:rPr>
+              <w:t>300000,0</w:t>
+            </w:r>
+          </w:p>
+        </w:tc>
+      </w:tr>
+      <w:tr>
+        <w:trPr>
+          <w:trHeight w:val="269"/>
+        </w:trPr>
+        <w:tc>
+          <w:tcPr>
+            <w:tcW w:w="2235" w:type="dxa"/>
+          </w:tcPr>
+          <w:p>
+            <w:pPr>
+              <w:pStyle w:val="a3"/>
+              <w:spacing w:line="360" w:lineRule="auto"/>
+              <w:contextualSpacing/>
+              <w:rPr>
+                <w:sz w:val="28"/>
+                <w:szCs w:val="28"/>
+              </w:rPr>
+            </w:pPr>
+            <w:r>
+              <w:rPr>
+                <w:sz w:val="28"/>
+                <w:szCs w:val="28"/>
+              </w:rPr>
+              <w:t>Е, В/</w:t>
+            </w:r>
+            <w:proofErr w:type="gramStart"/>
+            <w:r>
+              <w:rPr>
+                <w:sz w:val="28"/>
+                <w:szCs w:val="28"/>
+              </w:rPr>
+              <w:t>м</w:t>
+            </w:r>
+            <w:proofErr w:type="gramEnd"/>
+          </w:p>
+        </w:tc>
+        <w:tc>
+          <w:tcPr>
+            <w:tcW w:w="1417" w:type="dxa"/>
+            <w:vAlign w:val="center"/>
+          </w:tcPr>
+          <w:p>
+            <w:pPr>
+              <w:pStyle w:val="a3"/>
+              <w:spacing w:line="360" w:lineRule="auto"/>
+              <w:contextualSpacing/>
+              <w:jc w:val="center"/>
+              <w:rPr>
+                <w:sz w:val="28"/>
+                <w:szCs w:val="28"/>
+              </w:rPr>
+            </w:pPr>
+            <w:r>
+              <w:rPr>
+                <w:sz w:val="28"/>
+                <w:szCs w:val="28"/>
+              </w:rPr>
+              <w:t>500</w:t>
+            </w:r>
+          </w:p>
+        </w:tc>
+        <w:tc>
+          <w:tcPr>
+            <w:tcW w:w="1559" w:type="dxa"/>
+            <w:vAlign w:val="center"/>
+          </w:tcPr>
+          <w:p>
+            <w:pPr>
+              <w:pStyle w:val="a3"/>
+              <w:spacing w:line="360" w:lineRule="auto"/>
+              <w:contextualSpacing/>
+              <w:jc w:val="center"/>
+              <w:rPr>
+                <w:sz w:val="28"/>
+                <w:szCs w:val="28"/>
+              </w:rPr>
+            </w:pPr>
+            <w:r>
+              <w:rPr>
+                <w:sz w:val="28"/>
+                <w:szCs w:val="28"/>
+              </w:rPr>
+              <w:t>300</w:t>
+            </w:r>
+          </w:p>
+        </w:tc>
+        <w:tc>
+          <w:tcPr>
+            <w:tcW w:w="1418" w:type="dxa"/>
+            <w:vAlign w:val="center"/>
+          </w:tcPr>
+          <w:p>
+            <w:pPr>
+              <w:pStyle w:val="a3"/>
+              <w:spacing w:line="360" w:lineRule="auto"/>
+              <w:contextualSpacing/>
+              <w:jc w:val="center"/>
+              <w:rPr>
+                <w:sz w:val="28"/>
+                <w:szCs w:val="28"/>
+              </w:rPr>
+            </w:pPr>
+            <w:r>
+              <w:rPr>
+                <w:sz w:val="28"/>
+                <w:szCs w:val="28"/>
+              </w:rPr>
+              <w:t>80</w:t>
+            </w:r>
+          </w:p>
+        </w:tc>
+        <w:tc>
+          <w:tcPr>
+            <w:tcW w:w="1417" w:type="dxa"/>
+            <w:vAlign w:val="center"/>
+          </w:tcPr>
+          <w:p>
+            <w:pPr>
+              <w:pStyle w:val="a3"/>
+              <w:spacing w:line="360" w:lineRule="auto"/>
+              <w:contextualSpacing/>
+              <w:jc w:val="center"/>
+              <w:rPr>
+                <w:sz w:val="28"/>
+                <w:szCs w:val="28"/>
+              </w:rPr>
+            </w:pPr>
+            <w:r>
+              <w:rPr>
+                <w:sz w:val="28"/>
+                <w:szCs w:val="28"/>
+              </w:rPr>
+              <w:t>80</w:t>
+            </w:r>
+          </w:p>
+        </w:tc>
+        <w:tc>
+          <w:tcPr>
+            <w:tcW w:w="1525" w:type="dxa"/>
+            <w:vAlign w:val="center"/>
+          </w:tcPr>
+          <w:p>
+            <w:pPr>
+              <w:pStyle w:val="a3"/>
+              <w:spacing w:line="360" w:lineRule="auto"/>
+              <w:contextualSpacing/>
+              <w:jc w:val="center"/>
+              <w:rPr>
+                <w:sz w:val="28"/>
+                <w:szCs w:val="28"/>
+              </w:rPr>
+            </w:pPr>
+            <w:r>
+              <w:rPr>
+                <w:sz w:val="28"/>
+                <w:szCs w:val="28"/>
+              </w:rPr>
+              <w:t>–</w:t>
+            </w:r>
+          </w:p>
+        </w:tc>
+      </w:tr>
+      <w:tr>
+        <w:tc>
+          <w:tcPr>
+            <w:tcW w:w="2235" w:type="dxa"/>
+          </w:tcPr>
+          <w:p>
+            <w:pPr>
+              <w:pStyle w:val="a3"/>
+              <w:spacing w:line="360" w:lineRule="auto"/>
+              <w:contextualSpacing/>
+              <w:rPr>
+                <w:sz w:val="28"/>
+                <w:szCs w:val="28"/>
+              </w:rPr>
+            </w:pPr>
+            <w:r>
+              <w:rPr>
+                <w:sz w:val="28"/>
+                <w:szCs w:val="28"/>
+              </w:rPr>
+              <w:t>Н, А/м</w:t>
+            </w:r>
+          </w:p>
+        </w:tc>
+        <w:tc>
+          <w:tcPr>
+            <w:tcW w:w="1417" w:type="dxa"/>
+            <w:vAlign w:val="center"/>
+          </w:tcPr>
+          <w:p>
+            <w:pPr>
+              <w:pStyle w:val="a3"/>
+              <w:spacing w:line="360" w:lineRule="auto"/>
+              <w:contextualSpacing/>
+              <w:jc w:val="center"/>
+              <w:rPr>
+                <w:sz w:val="28"/>
+                <w:szCs w:val="28"/>
+              </w:rPr>
+            </w:pPr>
+            <w:r>
+              <w:rPr>
+                <w:sz w:val="28"/>
+                <w:szCs w:val="28"/>
+              </w:rPr>
+              <w:t>50</w:t>
+            </w:r>
+          </w:p>
+        </w:tc>
+        <w:tc>
+          <w:tcPr>
+            <w:tcW w:w="1559" w:type="dxa"/>
+            <w:vAlign w:val="center"/>
+          </w:tcPr>
+          <w:p>
+            <w:pPr>
+              <w:pStyle w:val="a3"/>
+              <w:spacing w:line="360" w:lineRule="auto"/>
+              <w:contextualSpacing/>
+              <w:jc w:val="center"/>
+              <w:rPr>
+                <w:sz w:val="28"/>
+                <w:szCs w:val="28"/>
+              </w:rPr>
+            </w:pPr>
+            <w:r>
+              <w:rPr>
+                <w:sz w:val="28"/>
+                <w:szCs w:val="28"/>
+              </w:rPr>
+              <w:t>–</w:t>
+            </w:r>
+          </w:p>
+        </w:tc>
+        <w:tc>
+          <w:tcPr>
+            <w:tcW w:w="1418" w:type="dxa"/>
+            <w:vAlign w:val="center"/>
+          </w:tcPr>
+          <w:p>
+            <w:pPr>
+              <w:pStyle w:val="a3"/>
+              <w:spacing w:line="360" w:lineRule="auto"/>
+              <w:contextualSpacing/>
+              <w:jc w:val="center"/>
+              <w:rPr>
+                <w:sz w:val="28"/>
+                <w:szCs w:val="28"/>
+              </w:rPr>
+            </w:pPr>
+            <w:r>
+              <w:rPr>
+                <w:sz w:val="28"/>
+                <w:szCs w:val="28"/>
+              </w:rPr>
+              <w:t>3,0</w:t>
+            </w:r>
+          </w:p>
+        </w:tc>
+        <w:tc>
+          <w:tcPr>
+            <w:tcW w:w="1417" w:type="dxa"/>
+            <w:vAlign w:val="center"/>
+          </w:tcPr>
+          <w:p>
+            <w:pPr>
+              <w:pStyle w:val="a3"/>
+              <w:spacing w:line="360" w:lineRule="auto"/>
+              <w:contextualSpacing/>
+              <w:jc w:val="center"/>
+              <w:rPr>
+                <w:sz w:val="28"/>
+                <w:szCs w:val="28"/>
+              </w:rPr>
+            </w:pPr>
+            <w:r>
+              <w:rPr>
+                <w:sz w:val="28"/>
+                <w:szCs w:val="28"/>
+              </w:rPr>
+              <w:t>–</w:t>
+            </w:r>
+          </w:p>
+        </w:tc>
+        <w:tc>
+          <w:tcPr>
+            <w:tcW w:w="1525" w:type="dxa"/>
+            <w:vAlign w:val="center"/>
+          </w:tcPr>
+          <w:p>
+            <w:pPr>
+              <w:pStyle w:val="a3"/>
+              <w:spacing w:line="360" w:lineRule="auto"/>
+              <w:contextualSpacing/>
+              <w:jc w:val="center"/>
+              <w:rPr>
+                <w:sz w:val="28"/>
+                <w:szCs w:val="28"/>
+              </w:rPr>
+            </w:pPr>
+            <w:r>
+              <w:rPr>
+                <w:sz w:val="28"/>
+                <w:szCs w:val="28"/>
+              </w:rPr>
+              <w:t>–</w:t>
+            </w:r>
+          </w:p>
+        </w:tc>
+      </w:tr>
+      <w:tr>
+        <w:tc>
+          <w:tcPr>
+            <w:tcW w:w="2235" w:type="dxa"/>
+          </w:tcPr>
+          <w:p>
+            <w:pPr>
+              <w:pStyle w:val="a3"/>
+              <w:spacing w:line="360" w:lineRule="auto"/>
+              <w:contextualSpacing/>
+              <w:rPr>
+                <w:sz w:val="28"/>
+                <w:szCs w:val="28"/>
+                <w:vertAlign w:val="superscript"/>
+              </w:rPr>
+            </w:pPr>
+            <w:r>
+              <w:rPr>
+                <w:sz w:val="28"/>
+                <w:szCs w:val="28"/>
+              </w:rPr>
+              <w:t>ППЭ, мкВт/см</w:t>
+            </w:r>
+            <w:proofErr w:type="gramStart"/>
+            <w:r>
+              <w:rPr>
+                <w:sz w:val="28"/>
+                <w:szCs w:val="28"/>
+                <w:vertAlign w:val="superscript"/>
+              </w:rPr>
+              <w:t>2</w:t>
+            </w:r>
+            <w:proofErr w:type="gramEnd"/>
+          </w:p>
+        </w:tc>
+        <w:tc>
+          <w:tcPr>
+            <w:tcW w:w="1417" w:type="dxa"/>
+            <w:vAlign w:val="center"/>
+          </w:tcPr>
+          <w:p>
+            <w:pPr>
+              <w:pStyle w:val="a3"/>
+              <w:spacing w:line="360" w:lineRule="auto"/>
+              <w:contextualSpacing/>
+              <w:jc w:val="center"/>
+              <w:rPr>
+                <w:sz w:val="28"/>
+                <w:szCs w:val="28"/>
+              </w:rPr>
+            </w:pPr>
+            <w:r>
+              <w:rPr>
+                <w:sz w:val="28"/>
+                <w:szCs w:val="28"/>
+              </w:rPr>
+              <w:t>–</w:t>
+            </w:r>
+          </w:p>
+        </w:tc>
+        <w:tc>
+          <w:tcPr>
+            <w:tcW w:w="1559" w:type="dxa"/>
+            <w:vAlign w:val="center"/>
+          </w:tcPr>
+          <w:p>
+            <w:pPr>
+              <w:pStyle w:val="a3"/>
+              <w:spacing w:line="360" w:lineRule="auto"/>
+              <w:contextualSpacing/>
+              <w:jc w:val="center"/>
+              <w:rPr>
+                <w:sz w:val="28"/>
+                <w:szCs w:val="28"/>
+              </w:rPr>
+            </w:pPr>
+            <w:r>
+              <w:rPr>
+                <w:sz w:val="28"/>
+                <w:szCs w:val="28"/>
+              </w:rPr>
+              <w:t>–</w:t>
+            </w:r>
+          </w:p>
+        </w:tc>
+        <w:tc>
+          <w:tcPr>
+            <w:tcW w:w="1418" w:type="dxa"/>
+            <w:vAlign w:val="center"/>
+          </w:tcPr>
+          <w:p>
+            <w:pPr>
+              <w:pStyle w:val="a3"/>
+              <w:spacing w:line="360" w:lineRule="auto"/>
+              <w:contextualSpacing/>
+              <w:jc w:val="center"/>
+              <w:rPr>
+                <w:sz w:val="28"/>
+                <w:szCs w:val="28"/>
+              </w:rPr>
+            </w:pPr>
+            <w:r>
+              <w:rPr>
+                <w:sz w:val="28"/>
+                <w:szCs w:val="28"/>
+              </w:rPr>
+              <w:t>–</w:t>
+            </w:r>
+          </w:p>
+        </w:tc>
+        <w:tc>
+          <w:tcPr>
+            <w:tcW w:w="1417" w:type="dxa"/>
+            <w:vAlign w:val="center"/>
+          </w:tcPr>
+          <w:p>
+            <w:pPr>
+              <w:pStyle w:val="a3"/>
+              <w:spacing w:line="360" w:lineRule="auto"/>
+              <w:contextualSpacing/>
+              <w:jc w:val="center"/>
+              <w:rPr>
+                <w:sz w:val="28"/>
+                <w:szCs w:val="28"/>
+              </w:rPr>
+            </w:pPr>
+            <w:r>
+              <w:rPr>
+                <w:sz w:val="28"/>
+                <w:szCs w:val="28"/>
+              </w:rPr>
+              <w:t>–</w:t>
+            </w:r>
+          </w:p>
+        </w:tc>
+        <w:tc>
+          <w:tcPr>
+            <w:tcW w:w="1525" w:type="dxa"/>
+            <w:vAlign w:val="center"/>
+          </w:tcPr>
+          <w:p>
+            <w:pPr>
+              <w:pStyle w:val="a3"/>
+              <w:spacing w:line="360" w:lineRule="auto"/>
+              <w:contextualSpacing/>
+              <w:jc w:val="center"/>
+              <w:rPr>
+                <w:sz w:val="28"/>
+                <w:szCs w:val="28"/>
+              </w:rPr>
+            </w:pPr>
+            <w:r>
+              <w:rPr>
+                <w:sz w:val="28"/>
+                <w:szCs w:val="28"/>
+              </w:rPr>
+              <w:t>1000</w:t>
+            </w:r>
+          </w:p>
+        </w:tc>
+      </w:tr>
+    </w:tbl>
+    <w:p>
+      <w:pPr>
+        <w:spacing w:line="360" w:lineRule="auto"/>
+        <w:contextualSpacing/>
+        <w:jc w:val="both"/>
+        <w:rPr>
+          <w:rFonts w:ascii="Times New Roman" w:eastAsia="Times New Roman" w:hAnsi="Times New Roman" w:cs="Times New Roman"/>
+          <w:sz w:val="28"/>
+          <w:szCs w:val="28"/>
+          <w:lang w:eastAsia="ru-RU"/>
+        </w:rPr>
+      </w:pPr>
+    </w:p>
+    <w:p>
+      <w:pPr>
+        <w:spacing w:line="360" w:lineRule="auto"/>
+        <w:ind w:firstLine="567"/>
+        <w:contextualSpacing/>
+        <w:jc w:val="both"/>
+        <w:rPr>
           <w:rFonts w:ascii="Times New Roman" w:hAnsi="Times New Roman" w:cs="Times New Roman"/>
           <w:sz w:val="28"/>
           <w:szCs w:val="28"/>
@@ -550,7 +2957,7 @@
     <w:p>
       <w:pPr>
         <w:spacing w:line="360" w:lineRule="auto"/>
-        <w:ind w:firstLine="851"/>
+        <w:ind w:firstLine="567"/>
         <w:contextualSpacing/>
         <w:jc w:val="both"/>
         <w:rPr>
@@ -563,7 +2970,7 @@
     <w:p>
       <w:pPr>
         <w:spacing w:line="360" w:lineRule="auto"/>
-        <w:ind w:firstLine="851"/>
+        <w:ind w:firstLine="567"/>
         <w:contextualSpacing/>
         <w:jc w:val="right"/>
         <w:rPr>
@@ -601,7 +3008,7 @@
                 <w:sz w:val="28"/>
                 <w:szCs w:val="28"/>
               </w:rPr>
-              <m:t>пд</m:t>
+              <m:t>ПДУ</m:t>
             </m:r>
           </m:sub>
         </m:sSub>
@@ -643,42 +3050,18 @@
                     <w:sz w:val="28"/>
                     <w:szCs w:val="28"/>
                   </w:rPr>
-                  <m:t>ЭН</m:t>
+                  <m:t>ЭЭ</m:t>
                 </m:r>
               </m:e>
               <m:sub>
-                <m:sSub>
-                  <m:sSubPr>
-                    <m:ctrlPr>
-                      <w:rPr>
-                        <w:rFonts w:ascii="Cambria Math" w:hAnsi="Cambria Math" w:cs="Times New Roman"/>
-                        <w:i/>
-                        <w:sz w:val="28"/>
-                        <w:szCs w:val="28"/>
-                      </w:rPr>
-                    </m:ctrlPr>
-                  </m:sSubPr>
-                  <m:e>
-                    <m:r>
-                      <w:rPr>
-                        <w:rFonts w:ascii="Cambria Math" w:hAnsi="Cambria Math" w:cs="Times New Roman"/>
-                        <w:sz w:val="28"/>
-                        <w:szCs w:val="28"/>
-                      </w:rPr>
-                      <m:t>ппэ</m:t>
-                    </m:r>
-                  </m:e>
-                  <m:sub>
-                    <m:r>
-                      <w:rPr>
-                        <w:rFonts w:ascii="Cambria Math" w:hAnsi="Cambria Math" w:cs="Times New Roman"/>
-                        <w:sz w:val="28"/>
-                        <w:szCs w:val="28"/>
-                      </w:rPr>
-                      <m:t>пд</m:t>
-                    </m:r>
-                  </m:sub>
-                </m:sSub>
+                <m:r>
+                  <w:rPr>
+                    <w:rFonts w:ascii="Cambria Math" w:hAnsi="Cambria Math" w:cs="Times New Roman"/>
+                    <w:sz w:val="28"/>
+                    <w:szCs w:val="28"/>
+                  </w:rPr>
+                  <m:t>ПДУ</m:t>
+                </m:r>
               </m:sub>
             </m:sSub>
           </m:num>
@@ -716,13 +3099,29 @@
           <w:sz w:val="28"/>
           <w:szCs w:val="28"/>
         </w:rPr>
-        <w:t xml:space="preserve">                                        (8.2)</w:t>
+        <w:t xml:space="preserve">          </w:t>
+      </w:r>
+      <w:r>
+        <w:rPr>
+          <w:rFonts w:ascii="Times New Roman" w:eastAsiaTheme="minorEastAsia" w:hAnsi="Times New Roman" w:cs="Times New Roman"/>
+          <w:sz w:val="28"/>
+          <w:szCs w:val="28"/>
+        </w:rPr>
+        <w:t xml:space="preserve">                              (10.4</w:t>
+      </w:r>
+      <w:r>
+        <w:rPr>
+          <w:rFonts w:ascii="Times New Roman" w:eastAsiaTheme="minorEastAsia" w:hAnsi="Times New Roman" w:cs="Times New Roman"/>
+          <w:sz w:val="28"/>
+          <w:szCs w:val="28"/>
+        </w:rPr>
+        <w:t>)</w:t>
       </w:r>
     </w:p>
     <w:p>
       <w:pPr>
         <w:spacing w:line="360" w:lineRule="auto"/>
-        <w:ind w:firstLine="851"/>
+        <w:ind w:left="567" w:hanging="567"/>
         <w:contextualSpacing/>
         <w:jc w:val="both"/>
         <w:rPr>
@@ -797,7 +3196,7 @@
     <w:p>
       <w:pPr>
         <w:spacing w:line="360" w:lineRule="auto"/>
-        <w:ind w:firstLine="851"/>
+        <w:ind w:firstLine="567"/>
         <w:contextualSpacing/>
         <w:jc w:val="both"/>
         <w:rPr>
@@ -806,34 +3205,395 @@
           <w:szCs w:val="28"/>
         </w:rPr>
       </w:pPr>
+      <w:proofErr w:type="gramStart"/>
+      <w:r>
+        <w:rPr>
+          <w:rFonts w:ascii="Times New Roman" w:eastAsiaTheme="minorEastAsia" w:hAnsi="Times New Roman" w:cs="Times New Roman"/>
+          <w:sz w:val="28"/>
+          <w:szCs w:val="28"/>
+        </w:rPr>
+        <w:t>К-</w:t>
+      </w:r>
+      <w:proofErr w:type="gramEnd"/>
+      <w:r>
+        <w:rPr>
+          <w:rFonts w:ascii="Times New Roman" w:eastAsiaTheme="minorEastAsia" w:hAnsi="Times New Roman" w:cs="Times New Roman"/>
+          <w:sz w:val="28"/>
+          <w:szCs w:val="28"/>
+        </w:rPr>
+        <w:t xml:space="preserve"> коэффициент ослабления биологической эффективности, равный:</w:t>
+      </w:r>
+    </w:p>
+    <w:p>
+      <w:pPr>
+        <w:spacing w:line="360" w:lineRule="auto"/>
+        <w:ind w:left="567"/>
+        <w:contextualSpacing/>
+        <w:jc w:val="both"/>
+        <w:rPr>
+          <w:rFonts w:ascii="Times New Roman" w:eastAsiaTheme="minorEastAsia" w:hAnsi="Times New Roman" w:cs="Times New Roman"/>
+          <w:sz w:val="28"/>
+          <w:szCs w:val="28"/>
+        </w:rPr>
+      </w:pPr>
+      <w:r>
+        <w:rPr>
+          <w:rFonts w:ascii="Times New Roman" w:eastAsiaTheme="minorEastAsia" w:hAnsi="Times New Roman" w:cs="Times New Roman"/>
+          <w:sz w:val="28"/>
+          <w:szCs w:val="28"/>
+        </w:rPr>
+        <w:t>1- для всех случаев воздействия, исключая облучение от вращающихся и сканирующих</w:t>
+      </w:r>
+      <w:r>
+        <w:rPr>
+          <w:rFonts w:ascii="Times New Roman" w:eastAsiaTheme="minorEastAsia" w:hAnsi="Times New Roman" w:cs="Times New Roman"/>
+          <w:sz w:val="28"/>
+          <w:szCs w:val="28"/>
+        </w:rPr>
+        <w:t xml:space="preserve"> </w:t>
+      </w:r>
+      <w:r>
+        <w:rPr>
+          <w:rFonts w:ascii="Times New Roman" w:eastAsiaTheme="minorEastAsia" w:hAnsi="Times New Roman" w:cs="Times New Roman"/>
+          <w:sz w:val="28"/>
+          <w:szCs w:val="28"/>
+        </w:rPr>
+        <w:t>антенн;</w:t>
+      </w:r>
+    </w:p>
+    <w:p>
+      <w:pPr>
+        <w:spacing w:line="360" w:lineRule="auto"/>
+        <w:ind w:left="567"/>
+        <w:contextualSpacing/>
+        <w:jc w:val="both"/>
+        <w:rPr>
+          <w:rFonts w:ascii="Times New Roman" w:eastAsiaTheme="minorEastAsia" w:hAnsi="Times New Roman" w:cs="Times New Roman"/>
+          <w:sz w:val="28"/>
+          <w:szCs w:val="28"/>
+        </w:rPr>
+      </w:pPr>
+      <w:r>
+        <w:rPr>
+          <w:rFonts w:ascii="Times New Roman" w:eastAsiaTheme="minorEastAsia" w:hAnsi="Times New Roman" w:cs="Times New Roman"/>
+          <w:sz w:val="28"/>
+          <w:szCs w:val="28"/>
+        </w:rPr>
+        <w:t>10</w:t>
+      </w:r>
+      <w:r>
+        <w:rPr>
+          <w:rFonts w:ascii="Times New Roman" w:eastAsiaTheme="minorEastAsia" w:hAnsi="Times New Roman" w:cs="Times New Roman"/>
+          <w:sz w:val="28"/>
+          <w:szCs w:val="28"/>
+        </w:rPr>
+        <w:t xml:space="preserve"> - </w:t>
+      </w:r>
+      <w:r>
+        <w:rPr>
+          <w:rFonts w:ascii="Times New Roman" w:eastAsiaTheme="minorEastAsia" w:hAnsi="Times New Roman" w:cs="Times New Roman"/>
+          <w:sz w:val="28"/>
+          <w:szCs w:val="28"/>
+        </w:rPr>
+        <w:t>для случаев облучения от вращающихся и сканирующих антенн с частотой вращения</w:t>
+      </w:r>
+      <w:r>
+        <w:rPr>
+          <w:rFonts w:ascii="Times New Roman" w:eastAsiaTheme="minorEastAsia" w:hAnsi="Times New Roman" w:cs="Times New Roman"/>
+          <w:sz w:val="28"/>
+          <w:szCs w:val="28"/>
+        </w:rPr>
+        <w:t xml:space="preserve"> </w:t>
+      </w:r>
+      <w:r>
+        <w:rPr>
+          <w:rFonts w:ascii="Times New Roman" w:eastAsiaTheme="minorEastAsia" w:hAnsi="Times New Roman" w:cs="Times New Roman"/>
+          <w:sz w:val="28"/>
+          <w:szCs w:val="28"/>
+        </w:rPr>
+        <w:t>или сканирования не более 1 Гц и скважностью не менее 50;</w:t>
+      </w:r>
+    </w:p>
+    <w:p>
+      <w:pPr>
+        <w:spacing w:line="360" w:lineRule="auto"/>
+        <w:ind w:left="567"/>
+        <w:contextualSpacing/>
+        <w:jc w:val="both"/>
+        <w:rPr>
+          <w:rFonts w:ascii="Times New Roman" w:eastAsiaTheme="minorEastAsia" w:hAnsi="Times New Roman" w:cs="Times New Roman"/>
+          <w:sz w:val="28"/>
+          <w:szCs w:val="28"/>
+        </w:rPr>
+      </w:pPr>
+      <w:r>
+        <w:rPr>
+          <w:rFonts w:ascii="Times New Roman" w:eastAsiaTheme="minorEastAsia" w:hAnsi="Times New Roman" w:cs="Times New Roman"/>
+          <w:sz w:val="28"/>
+          <w:szCs w:val="28"/>
+        </w:rPr>
+        <w:t xml:space="preserve">12,5 – для случаев </w:t>
+      </w:r>
+      <w:proofErr w:type="gramStart"/>
+      <w:r>
+        <w:rPr>
+          <w:rFonts w:ascii="Times New Roman" w:eastAsiaTheme="minorEastAsia" w:hAnsi="Times New Roman" w:cs="Times New Roman"/>
+          <w:sz w:val="28"/>
+          <w:szCs w:val="28"/>
+        </w:rPr>
+        <w:t>локального</w:t>
+      </w:r>
+      <w:proofErr w:type="gramEnd"/>
+      <w:r>
+        <w:rPr>
+          <w:rFonts w:ascii="Times New Roman" w:eastAsiaTheme="minorEastAsia" w:hAnsi="Times New Roman" w:cs="Times New Roman"/>
+          <w:sz w:val="28"/>
+          <w:szCs w:val="28"/>
+        </w:rPr>
+        <w:t xml:space="preserve"> облучение кистей рук;</w:t>
+      </w:r>
+    </w:p>
+    <w:p>
+      <w:pPr>
+        <w:spacing w:line="360" w:lineRule="auto"/>
+        <w:ind w:firstLine="567"/>
+        <w:contextualSpacing/>
+        <w:jc w:val="both"/>
+        <w:rPr>
+          <w:rFonts w:ascii="Times New Roman" w:eastAsiaTheme="minorEastAsia" w:hAnsi="Times New Roman" w:cs="Times New Roman"/>
+          <w:sz w:val="28"/>
+          <w:szCs w:val="28"/>
+        </w:rPr>
+      </w:pPr>
+      <w:proofErr w:type="gramStart"/>
+      <w:r>
+        <w:rPr>
+          <w:rFonts w:ascii="Times New Roman" w:eastAsiaTheme="minorEastAsia" w:hAnsi="Times New Roman" w:cs="Times New Roman"/>
+          <w:sz w:val="28"/>
+          <w:szCs w:val="28"/>
+        </w:rPr>
+        <w:t>Т-</w:t>
+      </w:r>
+      <w:proofErr w:type="gramEnd"/>
+      <w:r>
+        <w:rPr>
+          <w:rFonts w:ascii="Times New Roman" w:eastAsiaTheme="minorEastAsia" w:hAnsi="Times New Roman" w:cs="Times New Roman"/>
+          <w:sz w:val="28"/>
+          <w:szCs w:val="28"/>
+        </w:rPr>
+        <w:t xml:space="preserve"> время пребывания в зоне облучения за рабочую смену, ч.</w:t>
+      </w:r>
+    </w:p>
+    <w:p>
+      <w:pPr>
+        <w:spacing w:line="360" w:lineRule="auto"/>
+        <w:ind w:firstLine="567"/>
+        <w:contextualSpacing/>
+        <w:jc w:val="both"/>
+        <w:rPr>
+          <w:rFonts w:ascii="Times New Roman" w:eastAsiaTheme="minorEastAsia" w:hAnsi="Times New Roman" w:cs="Times New Roman"/>
+          <w:sz w:val="28"/>
+          <w:szCs w:val="28"/>
+        </w:rPr>
+      </w:pPr>
+      <w:r>
+        <w:rPr>
+          <w:rFonts w:ascii="Times New Roman" w:eastAsiaTheme="minorEastAsia" w:hAnsi="Times New Roman" w:cs="Times New Roman"/>
+          <w:sz w:val="28"/>
+          <w:szCs w:val="28"/>
+        </w:rPr>
+        <w:t>Во</w:t>
+      </w:r>
+      <w:r>
+        <w:rPr>
+          <w:rFonts w:ascii="Times New Roman" w:eastAsiaTheme="minorEastAsia" w:hAnsi="Times New Roman" w:cs="Times New Roman"/>
+          <w:sz w:val="28"/>
+          <w:szCs w:val="28"/>
+        </w:rPr>
+        <w:t xml:space="preserve"> </w:t>
+      </w:r>
+      <w:r>
+        <w:rPr>
+          <w:rFonts w:ascii="Times New Roman" w:eastAsiaTheme="minorEastAsia" w:hAnsi="Times New Roman" w:cs="Times New Roman"/>
+          <w:sz w:val="28"/>
+          <w:szCs w:val="28"/>
+        </w:rPr>
+        <w:t>всех случаях максимальное значение </w:t>
+      </w:r>
+      <w:proofErr w:type="spellStart"/>
+      <w:r>
+        <w:rPr>
+          <w:rFonts w:ascii="Times New Roman" w:eastAsiaTheme="minorEastAsia" w:hAnsi="Times New Roman" w:cs="Times New Roman"/>
+          <w:sz w:val="28"/>
+          <w:szCs w:val="28"/>
+        </w:rPr>
+        <w:t>ППЭ</w:t>
+      </w:r>
+      <w:r>
+        <w:rPr>
+          <w:rFonts w:ascii="Times New Roman" w:eastAsiaTheme="minorEastAsia" w:hAnsi="Times New Roman" w:cs="Times New Roman"/>
+          <w:sz w:val="28"/>
+          <w:szCs w:val="28"/>
+          <w:vertAlign w:val="subscript"/>
+        </w:rPr>
+        <w:t>пд</w:t>
+      </w:r>
+      <w:r>
+        <w:rPr>
+          <w:rFonts w:ascii="Times New Roman" w:eastAsiaTheme="minorEastAsia" w:hAnsi="Times New Roman" w:cs="Times New Roman"/>
+          <w:sz w:val="28"/>
+          <w:szCs w:val="28"/>
+          <w:vertAlign w:val="subscript"/>
+        </w:rPr>
+        <w:t>у</w:t>
+      </w:r>
+      <w:proofErr w:type="spellEnd"/>
+      <w:r>
+        <w:rPr>
+          <w:rFonts w:ascii="Times New Roman" w:eastAsiaTheme="minorEastAsia" w:hAnsi="Times New Roman" w:cs="Times New Roman"/>
+          <w:sz w:val="28"/>
+          <w:szCs w:val="28"/>
+        </w:rPr>
+        <w:t> не должно превышать 10 Вт/м</w:t>
+      </w:r>
+      <w:proofErr w:type="gramStart"/>
+      <w:r>
+        <w:rPr>
+          <w:rFonts w:ascii="Times New Roman" w:eastAsiaTheme="minorEastAsia" w:hAnsi="Times New Roman" w:cs="Times New Roman"/>
+          <w:sz w:val="28"/>
+          <w:szCs w:val="28"/>
+          <w:vertAlign w:val="superscript"/>
+        </w:rPr>
+        <w:t>2</w:t>
+      </w:r>
+      <w:proofErr w:type="gramEnd"/>
+      <w:r>
+        <w:rPr>
+          <w:rFonts w:ascii="Times New Roman" w:eastAsiaTheme="minorEastAsia" w:hAnsi="Times New Roman" w:cs="Times New Roman"/>
+          <w:sz w:val="28"/>
+          <w:szCs w:val="28"/>
+        </w:rPr>
+        <w:t>.</w:t>
+      </w:r>
+      <w:r>
+        <w:rPr>
+          <w:rFonts w:ascii="Times New Roman" w:eastAsiaTheme="minorEastAsia" w:hAnsi="Times New Roman" w:cs="Times New Roman"/>
+          <w:sz w:val="28"/>
+          <w:szCs w:val="28"/>
+        </w:rPr>
+        <w:t>[</w:t>
+      </w:r>
+      <w:r>
+        <w:rPr>
+          <w:rFonts w:ascii="Times New Roman" w:eastAsiaTheme="minorEastAsia" w:hAnsi="Times New Roman" w:cs="Times New Roman"/>
+          <w:sz w:val="28"/>
+          <w:szCs w:val="28"/>
+        </w:rPr>
+        <w:t>2</w:t>
+      </w:r>
+      <w:r>
+        <w:rPr>
+          <w:rFonts w:ascii="Times New Roman" w:eastAsiaTheme="minorEastAsia" w:hAnsi="Times New Roman" w:cs="Times New Roman"/>
+          <w:sz w:val="28"/>
+          <w:szCs w:val="28"/>
+        </w:rPr>
+        <w:t>]</w:t>
+      </w:r>
+    </w:p>
+    <w:p>
+      <w:pPr>
+        <w:spacing w:line="360" w:lineRule="auto"/>
+        <w:ind w:firstLine="567"/>
+        <w:contextualSpacing/>
+        <w:jc w:val="both"/>
+        <w:rPr>
+          <w:rFonts w:ascii="Times New Roman" w:eastAsiaTheme="minorEastAsia" w:hAnsi="Times New Roman" w:cs="Times New Roman"/>
+          <w:sz w:val="28"/>
+          <w:szCs w:val="28"/>
+        </w:rPr>
+      </w:pPr>
+      <w:r>
+        <w:rPr>
+          <w:rFonts w:ascii="Times New Roman" w:eastAsiaTheme="minorEastAsia" w:hAnsi="Times New Roman" w:cs="Times New Roman"/>
+          <w:sz w:val="28"/>
+          <w:szCs w:val="28"/>
+        </w:rPr>
+        <w:t>В диапазоне частот 300МГц – 300ГГц допустимое время</w:t>
+      </w:r>
+      <w:proofErr w:type="gramStart"/>
+      <w:r>
+        <w:rPr>
+          <w:rFonts w:ascii="Times New Roman" w:eastAsiaTheme="minorEastAsia" w:hAnsi="Times New Roman" w:cs="Times New Roman"/>
+          <w:sz w:val="28"/>
+          <w:szCs w:val="28"/>
+        </w:rPr>
+        <w:t xml:space="preserve"> Т</w:t>
+      </w:r>
+      <w:proofErr w:type="gramEnd"/>
+      <w:r>
+        <w:rPr>
+          <w:rFonts w:ascii="Times New Roman" w:eastAsiaTheme="minorEastAsia" w:hAnsi="Times New Roman" w:cs="Times New Roman"/>
+          <w:sz w:val="28"/>
+          <w:szCs w:val="28"/>
+        </w:rPr>
+        <w:t xml:space="preserve"> (ч) облучения определяется по формуле:</w:t>
+      </w:r>
+    </w:p>
+    <w:p>
+      <w:pPr>
+        <w:spacing w:line="360" w:lineRule="auto"/>
+        <w:ind w:firstLine="567"/>
+        <w:contextualSpacing/>
+        <w:jc w:val="right"/>
+        <w:rPr>
+          <w:rFonts w:ascii="Times New Roman" w:eastAsiaTheme="minorEastAsia" w:hAnsi="Times New Roman" w:cs="Times New Roman"/>
+          <w:sz w:val="28"/>
+          <w:szCs w:val="28"/>
+        </w:rPr>
+      </w:pPr>
       <m:oMath>
-        <m:sSub>
-          <m:sSubPr>
+        <m:r>
+          <w:rPr>
+            <w:rFonts w:ascii="Cambria Math" w:eastAsia="Arial Unicode MS" w:hAnsi="Cambria Math" w:cs="Arial Unicode MS"/>
+            <w:sz w:val="28"/>
+            <w:szCs w:val="28"/>
+          </w:rPr>
+          <w:lastRenderedPageBreak/>
+          <m:t>Т</m:t>
+        </m:r>
+        <m:r>
+          <w:rPr>
+            <w:rFonts w:ascii="Cambria Math" w:eastAsia="Arial Unicode MS" w:hAnsi="Cambria Math" w:cs="Arial Unicode MS"/>
+            <w:sz w:val="28"/>
+            <w:szCs w:val="28"/>
+          </w:rPr>
+          <m:t>=</m:t>
+        </m:r>
+        <m:f>
+          <m:fPr>
             <m:ctrlPr>
               <w:rPr>
-                <w:rFonts w:ascii="Cambria Math" w:hAnsi="Cambria Math" w:cs="Times New Roman"/>
+                <w:rFonts w:ascii="Cambria Math" w:eastAsia="Arial Unicode MS" w:hAnsi="Cambria Math" w:cs="Arial Unicode MS"/>
                 <w:i/>
                 <w:sz w:val="28"/>
                 <w:szCs w:val="28"/>
               </w:rPr>
             </m:ctrlPr>
-          </m:sSubPr>
-          <m:e>
+          </m:fPr>
+          <m:num>
             <m:r>
               <w:rPr>
-                <w:rFonts w:ascii="Cambria Math" w:hAnsi="Cambria Math" w:cs="Times New Roman"/>
-                <w:sz w:val="28"/>
-                <w:szCs w:val="28"/>
-              </w:rPr>
-              <m:t>ЭН</m:t>
+                <w:rFonts w:ascii="Cambria Math" w:eastAsia="Arial Unicode MS" w:hAnsi="Cambria Math" w:cs="Arial Unicode MS"/>
+                <w:sz w:val="28"/>
+                <w:szCs w:val="28"/>
+              </w:rPr>
+              <m:t>К</m:t>
             </m:r>
-          </m:e>
-          <m:sub>
             <m:sSub>
               <m:sSubPr>
                 <m:ctrlPr>
                   <w:rPr>
-                    <w:rFonts w:ascii="Cambria Math" w:hAnsi="Cambria Math" w:cs="Times New Roman"/>
+                    <w:rFonts w:ascii="Cambria Math" w:eastAsia="Arial Unicode MS" w:hAnsi="Cambria Math" w:cs="Arial Unicode MS"/>
                     <w:i/>
                     <w:sz w:val="28"/>
                     <w:szCs w:val="28"/>
@@ -843,26 +3603,36 @@
               <m:e>
                 <m:r>
                   <w:rPr>
-                    <w:rFonts w:ascii="Cambria Math" w:hAnsi="Cambria Math" w:cs="Times New Roman"/>
+                    <w:rFonts w:ascii="Cambria Math" w:eastAsia="Arial Unicode MS" w:hAnsi="Cambria Math" w:cs="Arial Unicode MS"/>
                     <w:sz w:val="28"/>
                     <w:szCs w:val="28"/>
                   </w:rPr>
-                  <m:t>ппэ</m:t>
+                  <m:t>∙ЭЭ</m:t>
                 </m:r>
               </m:e>
               <m:sub>
                 <m:r>
                   <w:rPr>
-                    <w:rFonts w:ascii="Cambria Math" w:hAnsi="Cambria Math" w:cs="Times New Roman"/>
+                    <w:rFonts w:ascii="Cambria Math" w:eastAsia="Arial Unicode MS" w:hAnsi="Cambria Math" w:cs="Arial Unicode MS"/>
                     <w:sz w:val="28"/>
                     <w:szCs w:val="28"/>
                   </w:rPr>
-                  <m:t>пд</m:t>
+                  <m:t>ПДУ</m:t>
                 </m:r>
               </m:sub>
             </m:sSub>
-          </m:sub>
-        </m:sSub>
+          </m:num>
+          <m:den>
+            <m:r>
+              <w:rPr>
+                <w:rFonts w:ascii="Cambria Math" w:eastAsia="Arial Unicode MS" w:hAnsi="Cambria Math" w:cs="Arial Unicode MS"/>
+                <w:sz w:val="28"/>
+                <w:szCs w:val="28"/>
+              </w:rPr>
+              <m:t>ППЭ</m:t>
+            </m:r>
+          </m:den>
+        </m:f>
       </m:oMath>
       <w:r>
         <w:rPr>
@@ -870,15 +3640,87 @@
           <w:sz w:val="28"/>
           <w:szCs w:val="28"/>
         </w:rPr>
-        <w:t xml:space="preserve">- предельно </w:t>
-      </w:r>
-      <w:r>
-        <w:rPr>
-          <w:rFonts w:ascii="Times New Roman" w:eastAsiaTheme="minorEastAsia" w:hAnsi="Times New Roman" w:cs="Times New Roman"/>
-          <w:sz w:val="28"/>
-          <w:szCs w:val="28"/>
-        </w:rPr>
-        <w:t>допустимая величина энергетической</w:t>
+        <w:t xml:space="preserve">    ,             </w:t>
+      </w:r>
+      <w:r>
+        <w:rPr>
+          <w:rFonts w:ascii="Times New Roman" w:eastAsiaTheme="minorEastAsia" w:hAnsi="Times New Roman" w:cs="Times New Roman"/>
+          <w:sz w:val="28"/>
+          <w:szCs w:val="28"/>
+        </w:rPr>
+        <w:t xml:space="preserve">                           (10.5</w:t>
+      </w:r>
+      <w:r>
+        <w:rPr>
+          <w:rFonts w:ascii="Times New Roman" w:eastAsiaTheme="minorEastAsia" w:hAnsi="Times New Roman" w:cs="Times New Roman"/>
+          <w:sz w:val="28"/>
+          <w:szCs w:val="28"/>
+        </w:rPr>
+        <w:t>)</w:t>
+      </w:r>
+    </w:p>
+    <w:p>
+      <w:pPr>
+        <w:spacing w:line="360" w:lineRule="auto"/>
+        <w:ind w:firstLine="567"/>
+        <w:contextualSpacing/>
+        <w:rPr>
+          <w:rFonts w:ascii="Times New Roman" w:eastAsiaTheme="minorEastAsia" w:hAnsi="Times New Roman" w:cs="Times New Roman"/>
+          <w:sz w:val="28"/>
+          <w:szCs w:val="28"/>
+        </w:rPr>
+      </w:pPr>
+      <w:r>
+        <w:rPr>
+          <w:rFonts w:ascii="Times New Roman" w:eastAsiaTheme="minorEastAsia" w:hAnsi="Times New Roman" w:cs="Times New Roman"/>
+          <w:sz w:val="28"/>
+          <w:szCs w:val="28"/>
+        </w:rPr>
+        <w:t>Примем ЭЭ</w:t>
+      </w:r>
+      <w:r>
+        <w:rPr>
+          <w:rFonts w:ascii="Times New Roman" w:eastAsiaTheme="minorEastAsia" w:hAnsi="Times New Roman" w:cs="Times New Roman"/>
+          <w:sz w:val="28"/>
+          <w:szCs w:val="28"/>
+          <w:vertAlign w:val="subscript"/>
+        </w:rPr>
+        <w:t>ПДУ</w:t>
+      </w:r>
+      <w:r>
+        <w:rPr>
+          <w:rFonts w:ascii="Times New Roman" w:eastAsiaTheme="minorEastAsia" w:hAnsi="Times New Roman" w:cs="Times New Roman"/>
+          <w:sz w:val="28"/>
+          <w:szCs w:val="28"/>
+        </w:rPr>
+        <w:t xml:space="preserve"> =</w:t>
+      </w:r>
+      <w:r>
+        <w:rPr>
+          <w:rFonts w:ascii="Times New Roman" w:eastAsiaTheme="minorEastAsia" w:hAnsi="Times New Roman" w:cs="Times New Roman"/>
+          <w:sz w:val="28"/>
+          <w:szCs w:val="28"/>
+        </w:rPr>
+        <w:t xml:space="preserve"> 200(мкВт/см</w:t>
+      </w:r>
+      <w:proofErr w:type="gramStart"/>
+      <w:r>
+        <w:rPr>
+          <w:rFonts w:ascii="Times New Roman" w:eastAsiaTheme="minorEastAsia" w:hAnsi="Times New Roman" w:cs="Times New Roman"/>
+          <w:sz w:val="28"/>
+          <w:szCs w:val="28"/>
+          <w:vertAlign w:val="superscript"/>
+        </w:rPr>
+        <w:t>2</w:t>
+      </w:r>
+      <w:proofErr w:type="gramEnd"/>
+      <w:r>
+        <w:rPr>
+          <w:rFonts w:ascii="Times New Roman" w:eastAsiaTheme="minorEastAsia" w:hAnsi="Times New Roman" w:cs="Times New Roman"/>
+          <w:sz w:val="28"/>
+          <w:szCs w:val="28"/>
+        </w:rPr>
+        <w:t>)</w:t>
       </w:r>
       <w:r>
         <w:rPr>
@@ -888,33 +3730,54 @@
         </w:rPr>
         <w:t xml:space="preserve"> </w:t>
       </w:r>
-      <w:r>
-        <w:rPr>
-          <w:rFonts w:ascii="Times New Roman" w:eastAsiaTheme="minorEastAsia" w:hAnsi="Times New Roman" w:cs="Times New Roman"/>
-          <w:sz w:val="28"/>
-          <w:szCs w:val="28"/>
-        </w:rPr>
-        <w:t xml:space="preserve">нагрузки, равная 2 </w:t>
-      </w:r>
-      <w:proofErr w:type="spellStart"/>
-      <w:r>
-        <w:rPr>
-          <w:rFonts w:ascii="Times New Roman" w:eastAsiaTheme="minorEastAsia" w:hAnsi="Times New Roman" w:cs="Times New Roman"/>
-          <w:sz w:val="28"/>
-          <w:szCs w:val="28"/>
-        </w:rPr>
-        <w:t>Вт·ч</w:t>
-      </w:r>
-      <w:proofErr w:type="spellEnd"/>
-      <w:r>
-        <w:rPr>
-          <w:rFonts w:ascii="Times New Roman" w:eastAsiaTheme="minorEastAsia" w:hAnsi="Times New Roman" w:cs="Times New Roman"/>
-          <w:sz w:val="28"/>
-          <w:szCs w:val="28"/>
-        </w:rPr>
-        <w:t>/м</w:t>
-      </w:r>
-      <w:proofErr w:type="gramStart"/>
+      <m:oMath>
+        <m:r>
+          <w:rPr>
+            <w:rFonts w:ascii="Cambria Math" w:hAnsi="Cambria Math" w:cs="Times New Roman"/>
+            <w:sz w:val="28"/>
+            <w:szCs w:val="28"/>
+          </w:rPr>
+          <m:t>∙</m:t>
+        </m:r>
+      </m:oMath>
+      <w:r>
+        <w:rPr>
+          <w:rFonts w:ascii="Times New Roman" w:eastAsiaTheme="minorEastAsia" w:hAnsi="Times New Roman" w:cs="Times New Roman"/>
+          <w:sz w:val="28"/>
+          <w:szCs w:val="28"/>
+        </w:rPr>
+        <w:t xml:space="preserve"> ч, К = 10, ППЭ  = 5</w:t>
+      </w:r>
+      <w:r>
+        <w:rPr>
+          <w:rFonts w:ascii="Times New Roman" w:eastAsiaTheme="minorEastAsia" w:hAnsi="Times New Roman" w:cs="Times New Roman"/>
+          <w:sz w:val="28"/>
+          <w:szCs w:val="28"/>
+        </w:rPr>
+        <w:t>00</w:t>
+      </w:r>
+      <w:r>
+        <w:rPr>
+          <w:sz w:val="28"/>
+          <w:szCs w:val="28"/>
+        </w:rPr>
+        <w:t xml:space="preserve"> </w:t>
+      </w:r>
+      <w:r>
+        <w:rPr>
+          <w:sz w:val="28"/>
+          <w:szCs w:val="28"/>
+        </w:rPr>
+        <w:t>(</w:t>
+      </w:r>
+      <w:r>
+        <w:rPr>
+          <w:rFonts w:ascii="Times New Roman" w:eastAsiaTheme="minorEastAsia" w:hAnsi="Times New Roman" w:cs="Times New Roman"/>
+          <w:sz w:val="28"/>
+          <w:szCs w:val="28"/>
+        </w:rPr>
+        <w:t>мкВт/см</w:t>
+      </w:r>
       <w:r>
         <w:rPr>
           <w:rFonts w:ascii="Times New Roman" w:eastAsiaTheme="minorEastAsia" w:hAnsi="Times New Roman" w:cs="Times New Roman"/>
@@ -924,241 +3787,119 @@
         </w:rPr>
         <w:t>2</w:t>
       </w:r>
-      <w:proofErr w:type="gramEnd"/>
-      <w:r>
-        <w:rPr>
-          <w:rFonts w:ascii="Times New Roman" w:eastAsiaTheme="minorEastAsia" w:hAnsi="Times New Roman" w:cs="Times New Roman"/>
-          <w:sz w:val="28"/>
-          <w:szCs w:val="28"/>
-        </w:rPr>
-        <w:t>,</w:t>
+      <w:r>
+        <w:rPr>
+          <w:rFonts w:ascii="Times New Roman" w:eastAsiaTheme="minorEastAsia" w:hAnsi="Times New Roman" w:cs="Times New Roman"/>
+          <w:sz w:val="28"/>
+          <w:szCs w:val="28"/>
+        </w:rPr>
+        <w:t>), тогда:</w:t>
       </w:r>
     </w:p>
     <w:p>
       <w:pPr>
         <w:spacing w:line="360" w:lineRule="auto"/>
-        <w:ind w:firstLine="851"/>
-        <w:contextualSpacing/>
-        <w:jc w:val="both"/>
-        <w:rPr>
-          <w:rFonts w:ascii="Times New Roman" w:eastAsiaTheme="minorEastAsia" w:hAnsi="Times New Roman" w:cs="Times New Roman"/>
-          <w:sz w:val="28"/>
-          <w:szCs w:val="28"/>
-        </w:rPr>
-      </w:pPr>
-      <w:proofErr w:type="gramStart"/>
-      <w:r>
-        <w:rPr>
-          <w:rFonts w:ascii="Times New Roman" w:eastAsiaTheme="minorEastAsia" w:hAnsi="Times New Roman" w:cs="Times New Roman"/>
-          <w:sz w:val="28"/>
-          <w:szCs w:val="28"/>
-        </w:rPr>
-        <w:t>К-</w:t>
-      </w:r>
-      <w:proofErr w:type="gramEnd"/>
-      <w:r>
-        <w:rPr>
-          <w:rFonts w:ascii="Times New Roman" w:eastAsiaTheme="minorEastAsia" w:hAnsi="Times New Roman" w:cs="Times New Roman"/>
-          <w:sz w:val="28"/>
-          <w:szCs w:val="28"/>
-        </w:rPr>
-        <w:t xml:space="preserve"> коэффициент ослабления биологической эффективности, равный:</w:t>
-      </w:r>
-    </w:p>
-    <w:p>
-      <w:pPr>
-        <w:spacing w:line="360" w:lineRule="auto"/>
-        <w:ind w:firstLine="851"/>
-        <w:contextualSpacing/>
-        <w:jc w:val="both"/>
-        <w:rPr>
-          <w:rFonts w:ascii="Times New Roman" w:eastAsiaTheme="minorEastAsia" w:hAnsi="Times New Roman" w:cs="Times New Roman"/>
-          <w:sz w:val="28"/>
-          <w:szCs w:val="28"/>
-        </w:rPr>
-      </w:pPr>
-      <w:r>
-        <w:rPr>
-          <w:rFonts w:ascii="Times New Roman" w:eastAsiaTheme="minorEastAsia" w:hAnsi="Times New Roman" w:cs="Times New Roman"/>
-          <w:sz w:val="28"/>
-          <w:szCs w:val="28"/>
-        </w:rPr>
-        <w:t>1- для всех случаев воздействия, исключая облучение от вращающихся и сканирующих</w:t>
-      </w:r>
-      <w:r>
-        <w:rPr>
-          <w:rFonts w:ascii="Times New Roman" w:eastAsiaTheme="minorEastAsia" w:hAnsi="Times New Roman" w:cs="Times New Roman"/>
-          <w:sz w:val="28"/>
-          <w:szCs w:val="28"/>
-        </w:rPr>
-        <w:t xml:space="preserve"> </w:t>
-      </w:r>
-      <w:r>
-        <w:rPr>
-          <w:rFonts w:ascii="Times New Roman" w:eastAsiaTheme="minorEastAsia" w:hAnsi="Times New Roman" w:cs="Times New Roman"/>
-          <w:sz w:val="28"/>
-          <w:szCs w:val="28"/>
-        </w:rPr>
-        <w:t>антенн;</w:t>
-      </w:r>
-    </w:p>
-    <w:p>
-      <w:pPr>
-        <w:spacing w:line="360" w:lineRule="auto"/>
-        <w:ind w:firstLine="851"/>
-        <w:contextualSpacing/>
-        <w:jc w:val="both"/>
-        <w:rPr>
-          <w:rFonts w:ascii="Times New Roman" w:eastAsiaTheme="minorEastAsia" w:hAnsi="Times New Roman" w:cs="Times New Roman"/>
-          <w:sz w:val="28"/>
-          <w:szCs w:val="28"/>
-        </w:rPr>
-      </w:pPr>
-      <w:r>
-        <w:rPr>
-          <w:rFonts w:ascii="Times New Roman" w:eastAsiaTheme="minorEastAsia" w:hAnsi="Times New Roman" w:cs="Times New Roman"/>
-          <w:sz w:val="28"/>
-          <w:szCs w:val="28"/>
-        </w:rPr>
-        <w:lastRenderedPageBreak/>
-        <w:t>10- для случаев облучения от вращающихся и сканирующих антенн с частотой вращения</w:t>
-      </w:r>
-      <w:r>
-        <w:rPr>
-          <w:rFonts w:ascii="Times New Roman" w:eastAsiaTheme="minorEastAsia" w:hAnsi="Times New Roman" w:cs="Times New Roman"/>
-          <w:sz w:val="28"/>
-          <w:szCs w:val="28"/>
-        </w:rPr>
-        <w:t xml:space="preserve"> </w:t>
-      </w:r>
-      <w:r>
-        <w:rPr>
-          <w:rFonts w:ascii="Times New Roman" w:eastAsiaTheme="minorEastAsia" w:hAnsi="Times New Roman" w:cs="Times New Roman"/>
-          <w:sz w:val="28"/>
-          <w:szCs w:val="28"/>
-        </w:rPr>
-        <w:t>или сканирования не более 1 Гц и скважностью не менее 50;</w:t>
-      </w:r>
-    </w:p>
-    <w:p>
-      <w:pPr>
-        <w:spacing w:line="360" w:lineRule="auto"/>
-        <w:ind w:firstLine="851"/>
-        <w:contextualSpacing/>
-        <w:jc w:val="both"/>
-        <w:rPr>
-          <w:rFonts w:ascii="Times New Roman" w:eastAsiaTheme="minorEastAsia" w:hAnsi="Times New Roman" w:cs="Times New Roman"/>
-          <w:sz w:val="28"/>
-          <w:szCs w:val="28"/>
-        </w:rPr>
-      </w:pPr>
-      <w:proofErr w:type="gramStart"/>
-      <w:r>
-        <w:rPr>
-          <w:rFonts w:ascii="Times New Roman" w:eastAsiaTheme="minorEastAsia" w:hAnsi="Times New Roman" w:cs="Times New Roman"/>
-          <w:sz w:val="28"/>
-          <w:szCs w:val="28"/>
-        </w:rPr>
-        <w:t>Т-</w:t>
-      </w:r>
-      <w:proofErr w:type="gramEnd"/>
-      <w:r>
-        <w:rPr>
-          <w:rFonts w:ascii="Times New Roman" w:eastAsiaTheme="minorEastAsia" w:hAnsi="Times New Roman" w:cs="Times New Roman"/>
-          <w:sz w:val="28"/>
-          <w:szCs w:val="28"/>
-        </w:rPr>
-        <w:t xml:space="preserve"> время пребывания в зоне облучения за рабочую смену, ч.</w:t>
-      </w:r>
-    </w:p>
-    <w:p>
-      <w:pPr>
-        <w:spacing w:line="360" w:lineRule="auto"/>
-        <w:ind w:firstLine="851"/>
-        <w:contextualSpacing/>
-        <w:jc w:val="both"/>
-        <w:rPr>
-          <w:rFonts w:ascii="Times New Roman" w:eastAsiaTheme="minorEastAsia" w:hAnsi="Times New Roman" w:cs="Times New Roman"/>
-          <w:sz w:val="28"/>
-          <w:szCs w:val="28"/>
-        </w:rPr>
-      </w:pPr>
-      <w:r>
-        <w:rPr>
-          <w:rFonts w:ascii="Times New Roman" w:eastAsiaTheme="minorEastAsia" w:hAnsi="Times New Roman" w:cs="Times New Roman"/>
-          <w:sz w:val="28"/>
-          <w:szCs w:val="28"/>
-        </w:rPr>
-        <w:t>Во</w:t>
-      </w:r>
-      <w:r>
-        <w:rPr>
-          <w:rFonts w:ascii="Times New Roman" w:eastAsiaTheme="minorEastAsia" w:hAnsi="Times New Roman" w:cs="Times New Roman"/>
-          <w:sz w:val="28"/>
-          <w:szCs w:val="28"/>
-        </w:rPr>
-        <w:t xml:space="preserve"> </w:t>
-      </w:r>
-      <w:r>
-        <w:rPr>
-          <w:rFonts w:ascii="Times New Roman" w:eastAsiaTheme="minorEastAsia" w:hAnsi="Times New Roman" w:cs="Times New Roman"/>
-          <w:sz w:val="28"/>
-          <w:szCs w:val="28"/>
-        </w:rPr>
-        <w:t>всех случаях максимальное значение </w:t>
-      </w:r>
-      <w:proofErr w:type="spellStart"/>
-      <w:r>
-        <w:rPr>
-          <w:rFonts w:ascii="Times New Roman" w:eastAsiaTheme="minorEastAsia" w:hAnsi="Times New Roman" w:cs="Times New Roman"/>
-          <w:sz w:val="28"/>
-          <w:szCs w:val="28"/>
-        </w:rPr>
-        <w:t>ППЭ</w:t>
-      </w:r>
-      <w:r>
-        <w:rPr>
-          <w:rFonts w:ascii="Times New Roman" w:eastAsiaTheme="minorEastAsia" w:hAnsi="Times New Roman" w:cs="Times New Roman"/>
-          <w:sz w:val="28"/>
-          <w:szCs w:val="28"/>
-          <w:vertAlign w:val="subscript"/>
-        </w:rPr>
-        <w:t>пд</w:t>
-      </w:r>
-      <w:proofErr w:type="spellEnd"/>
-      <w:r>
-        <w:rPr>
-          <w:rFonts w:ascii="Times New Roman" w:eastAsiaTheme="minorEastAsia" w:hAnsi="Times New Roman" w:cs="Times New Roman"/>
-          <w:sz w:val="28"/>
-          <w:szCs w:val="28"/>
-        </w:rPr>
-        <w:t> не должно превышать 10 Вт/м</w:t>
-      </w:r>
-      <w:proofErr w:type="gramStart"/>
-      <w:r>
-        <w:rPr>
-          <w:rFonts w:ascii="Times New Roman" w:eastAsiaTheme="minorEastAsia" w:hAnsi="Times New Roman" w:cs="Times New Roman"/>
-          <w:sz w:val="28"/>
-          <w:szCs w:val="28"/>
-          <w:vertAlign w:val="superscript"/>
-        </w:rPr>
-        <w:t>2</w:t>
-      </w:r>
-      <w:proofErr w:type="gramEnd"/>
-      <w:r>
-        <w:rPr>
-          <w:rFonts w:ascii="Times New Roman" w:eastAsiaTheme="minorEastAsia" w:hAnsi="Times New Roman" w:cs="Times New Roman"/>
-          <w:sz w:val="28"/>
-          <w:szCs w:val="28"/>
-        </w:rPr>
-        <w:t>.</w:t>
-      </w:r>
+        <w:ind w:firstLine="567"/>
+        <w:contextualSpacing/>
+        <w:rPr>
+          <w:rFonts w:ascii="Times New Roman" w:eastAsiaTheme="minorEastAsia" w:hAnsi="Times New Roman" w:cs="Times New Roman"/>
+          <w:sz w:val="28"/>
+          <w:szCs w:val="28"/>
+        </w:rPr>
+      </w:pPr>
+      <w:r>
+        <w:rPr>
+          <w:rFonts w:ascii="Times New Roman" w:eastAsiaTheme="minorEastAsia" w:hAnsi="Times New Roman" w:cs="Times New Roman"/>
+          <w:sz w:val="28"/>
+          <w:szCs w:val="28"/>
+        </w:rPr>
+        <w:br/>
+      </w:r>
+      <m:oMathPara>
+        <m:oMath>
+          <m:r>
+            <w:rPr>
+              <w:rFonts w:ascii="Cambria Math" w:hAnsi="Cambria Math" w:cs="Times New Roman"/>
+              <w:sz w:val="28"/>
+              <w:szCs w:val="28"/>
+            </w:rPr>
+            <m:t>Т=</m:t>
+          </m:r>
+          <m:f>
+            <m:fPr>
+              <m:ctrlPr>
+                <w:rPr>
+                  <w:rFonts w:ascii="Cambria Math" w:hAnsi="Cambria Math" w:cs="Times New Roman"/>
+                  <w:i/>
+                  <w:sz w:val="28"/>
+                  <w:szCs w:val="28"/>
+                </w:rPr>
+              </m:ctrlPr>
+            </m:fPr>
+            <m:num>
+              <m:r>
+                <w:rPr>
+                  <w:rFonts w:ascii="Cambria Math" w:hAnsi="Cambria Math" w:cs="Times New Roman"/>
+                  <w:sz w:val="28"/>
+                  <w:szCs w:val="28"/>
+                </w:rPr>
+                <m:t>12,5</m:t>
+              </m:r>
+              <m:r>
+                <w:rPr>
+                  <w:rFonts w:ascii="Cambria Math" w:hAnsi="Cambria Math" w:cs="Times New Roman"/>
+                  <w:sz w:val="28"/>
+                  <w:szCs w:val="28"/>
+                </w:rPr>
+                <m:t>∙</m:t>
+              </m:r>
+              <m:r>
+                <m:rPr>
+                  <m:sty m:val="p"/>
+                </m:rPr>
+                <w:rPr>
+                  <w:rFonts w:ascii="Cambria Math" w:eastAsiaTheme="minorEastAsia" w:hAnsi="Cambria Math" w:cs="Times New Roman"/>
+                  <w:sz w:val="28"/>
+                  <w:szCs w:val="28"/>
+                </w:rPr>
+                <m:t>200</m:t>
+              </m:r>
+            </m:num>
+            <m:den>
+              <m:r>
+                <w:rPr>
+                  <w:rFonts w:ascii="Cambria Math" w:hAnsi="Cambria Math" w:cs="Times New Roman"/>
+                  <w:sz w:val="28"/>
+                  <w:szCs w:val="28"/>
+                </w:rPr>
+                <m:t>500</m:t>
+              </m:r>
+            </m:den>
+          </m:f>
+          <m:r>
+            <w:rPr>
+              <w:rFonts w:ascii="Cambria Math" w:hAnsi="Cambria Math" w:cs="Times New Roman"/>
+              <w:sz w:val="28"/>
+              <w:szCs w:val="28"/>
+            </w:rPr>
+            <m:t>=5</m:t>
+          </m:r>
+          <m:r>
+            <w:rPr>
+              <w:rFonts w:ascii="Cambria Math" w:hAnsi="Cambria Math" w:cs="Times New Roman"/>
+              <w:sz w:val="28"/>
+              <w:szCs w:val="28"/>
+            </w:rPr>
+            <m:t>ч</m:t>
+          </m:r>
+        </m:oMath>
+      </m:oMathPara>
     </w:p>
     <w:p>
       <w:pPr>
         <w:pStyle w:val="a3"/>
         <w:spacing w:line="360" w:lineRule="auto"/>
-        <w:ind w:firstLine="851"/>
+        <w:ind w:firstLine="567"/>
         <w:contextualSpacing/>
         <w:jc w:val="both"/>
         <w:rPr>
@@ -1175,7 +3916,7 @@
           <w:szCs w:val="28"/>
           <w:shd w:val="clear" w:color="auto" w:fill="FFFFFF"/>
         </w:rPr>
-        <w:t>При выборе защиты персонала от электромагнитных излучений необходимо учитывать особенности производства, условия эксплуатации оборудования, рабочий диапазон частот, характер выполняемых работ, интенсивность поля, продолжительность облучения и др. Для снижения интенсивности поля в рабочей зоне рекомендуется применять различные инженерно-технические способы и средства, а также организационные и лечебно-профилактические мероприятия. В качестве инженерно-технических методов и сре</w:t>
+        <w:t xml:space="preserve">Для дополнительной защиты персонала, </w:t>
       </w:r>
       <w:proofErr w:type="gramStart"/>
       <w:r>
@@ -1185,7 +3926,7 @@
           <w:szCs w:val="28"/>
           <w:shd w:val="clear" w:color="auto" w:fill="FFFFFF"/>
         </w:rPr>
-        <w:t>дств пр</w:t>
+        <w:t>а</w:t>
       </w:r>
       <w:proofErr w:type="gramEnd"/>
       <w:r>
@@ -1195,23 +3936,32 @@
           <w:szCs w:val="28"/>
           <w:shd w:val="clear" w:color="auto" w:fill="FFFFFF"/>
         </w:rPr>
-        <w:t>именяются: экранирование излучателей, помещений и рабочих мест; уменьшение напряженности и плотности потока энергии в рабочей зоне за счет уменьшения мощности источника (если позволяют технические условия) и использование ослабителей (аттенюаторов) мощности и согласованных нагрузок (например, эквивалентов антенн); применение средств индивидуальной защиты.</w:t>
-      </w:r>
-      <w:r>
-        <w:rPr>
-          <w:color w:val="000000"/>
-          <w:sz w:val="28"/>
-          <w:szCs w:val="28"/>
-          <w:shd w:val="clear" w:color="auto" w:fill="FFFFFF"/>
-        </w:rPr>
-        <w:t xml:space="preserve"> </w:t>
+        <w:t xml:space="preserve"> следовательно и увеличения времени пребывания за рабочую смену, при работе с СВЧ плазменным устройством</w:t>
+      </w:r>
+      <w:r>
+        <w:rPr>
+          <w:color w:val="000000"/>
+          <w:sz w:val="28"/>
+          <w:szCs w:val="28"/>
+          <w:shd w:val="clear" w:color="auto" w:fill="FFFFFF"/>
+        </w:rPr>
+        <w:t xml:space="preserve"> с разрядом комбинированного типа </w:t>
+      </w:r>
+      <w:r>
+        <w:rPr>
+          <w:color w:val="000000"/>
+          <w:sz w:val="28"/>
+          <w:szCs w:val="28"/>
+          <w:shd w:val="clear" w:color="auto" w:fill="FFFFFF"/>
+        </w:rPr>
+        <w:t>необходимо предусмотреть дополнительные меры защиты.</w:t>
       </w:r>
     </w:p>
     <w:p>
       <w:pPr>
         <w:pStyle w:val="a3"/>
         <w:spacing w:line="360" w:lineRule="auto"/>
-        <w:ind w:firstLine="851"/>
+        <w:ind w:firstLine="567"/>
         <w:contextualSpacing/>
         <w:jc w:val="both"/>
         <w:rPr>
@@ -1228,7 +3978,7 @@
           <w:szCs w:val="28"/>
           <w:shd w:val="clear" w:color="auto" w:fill="FFFFFF"/>
         </w:rPr>
-        <w:t xml:space="preserve">При экранировании используются такие явления как поглощение электромагнитной энергии (ЭМЭ) материалом экрана и ее отражение </w:t>
+        <w:t>При выборе защиты персонала от электромагнитных излучений необходимо учитывать особенности производства, условия эксплуатации оборудования, рабочий диапазон частот, характер выполняемых работ, интенсивность поля, продолжительность облучения и др. Для снижения интенсивности поля в рабочей зоне рекомендуется применять различные инженерно-технические способы и средства, а также организационные и лечебно-профилактические мероприятия. В качестве инженерно-технических методов и сре</w:t>
       </w:r>
       <w:proofErr w:type="gramStart"/>
       <w:r>
@@ -1238,7 +3988,7 @@
           <w:szCs w:val="28"/>
           <w:shd w:val="clear" w:color="auto" w:fill="FFFFFF"/>
         </w:rPr>
-        <w:t>от</w:t>
+        <w:t>дств пр</w:t>
       </w:r>
       <w:proofErr w:type="gramEnd"/>
       <w:r>
@@ -1248,32 +3998,23 @@
           <w:szCs w:val="28"/>
           <w:shd w:val="clear" w:color="auto" w:fill="FFFFFF"/>
         </w:rPr>
-        <w:t xml:space="preserve"> поверхности экрана.</w:t>
-      </w:r>
-      <w:r>
-        <w:rPr>
-          <w:color w:val="000000"/>
-          <w:sz w:val="28"/>
-          <w:szCs w:val="28"/>
-          <w:shd w:val="clear" w:color="auto" w:fill="FFFFFF"/>
-        </w:rPr>
-        <w:t xml:space="preserve"> Например, м</w:t>
-      </w:r>
-      <w:r>
-        <w:rPr>
-          <w:color w:val="000000"/>
-          <w:sz w:val="28"/>
-          <w:szCs w:val="28"/>
-          <w:shd w:val="clear" w:color="auto" w:fill="FFFFFF"/>
-        </w:rPr>
-        <w:t>еталлические экраны за счет отражения и поглощения практически непроницаемы для ЭМ энергии радиочастотного диапазона (при d &gt; λ , где λ - длина волны).</w:t>
+        <w:t>именяются: экранирование излучателей, помещений и рабочих мест; уменьшение напряженности и плотности потока энергии в рабочей зоне за счет уменьшения мощности источника (если позволяют технические условия) и использование ослабителей (аттенюаторов) мощности и согласованных нагрузок (например, эквивалентов антенн); применение средств индивидуальной защиты.</w:t>
+      </w:r>
+      <w:r>
+        <w:rPr>
+          <w:color w:val="000000"/>
+          <w:sz w:val="28"/>
+          <w:szCs w:val="28"/>
+          <w:shd w:val="clear" w:color="auto" w:fill="FFFFFF"/>
+        </w:rPr>
+        <w:t xml:space="preserve"> </w:t>
       </w:r>
     </w:p>
     <w:p>
       <w:pPr>
         <w:pStyle w:val="a3"/>
         <w:spacing w:line="360" w:lineRule="auto"/>
-        <w:ind w:firstLine="851"/>
+        <w:ind w:firstLine="567"/>
         <w:contextualSpacing/>
         <w:jc w:val="both"/>
         <w:rPr>
@@ -1290,24 +4031,32 @@
           <w:szCs w:val="28"/>
           <w:shd w:val="clear" w:color="auto" w:fill="FFFFFF"/>
         </w:rPr>
-        <w:t xml:space="preserve">При конструировании замкнутых экранов в диапазоне СВЧ иногда возникает необходимость предусматривать в них различного рода отверстия (вентиляционные окна, отверстия для проводов питания, ручек управления т.п.), которые не должны нарушать электромагнитную герметичность экрана и снижать его эффективность. По условиям проникновения </w:t>
-      </w:r>
-      <w:r>
-        <w:rPr>
-          <w:color w:val="000000"/>
-          <w:sz w:val="28"/>
-          <w:szCs w:val="28"/>
-          <w:shd w:val="clear" w:color="auto" w:fill="FFFFFF"/>
-        </w:rPr>
-        <w:lastRenderedPageBreak/>
-        <w:t xml:space="preserve">электромагнитной энергии СВЧ – диапазона за пределы экрана подобные отверстия в экранах могут быть разделены на три основных типа излучателей: </w:t>
+        <w:t>При экранировании используются такие явления как поглощение электромагнитной энергии (ЭМЭ) материалом экрана и ее отражение от поверхности экрана.</w:t>
+      </w:r>
+      <w:r>
+        <w:rPr>
+          <w:color w:val="000000"/>
+          <w:sz w:val="28"/>
+          <w:szCs w:val="28"/>
+          <w:shd w:val="clear" w:color="auto" w:fill="FFFFFF"/>
+        </w:rPr>
+        <w:t xml:space="preserve"> Например, м</w:t>
+      </w:r>
+      <w:r>
+        <w:rPr>
+          <w:color w:val="000000"/>
+          <w:sz w:val="28"/>
+          <w:szCs w:val="28"/>
+          <w:shd w:val="clear" w:color="auto" w:fill="FFFFFF"/>
+        </w:rPr>
+        <w:t>еталлические экраны за счет отражения и поглощения практически непроницаемы для ЭМ энергии радиочастотного диапазона (при d &gt; λ , где λ - длина волны).</w:t>
       </w:r>
     </w:p>
     <w:p>
       <w:pPr>
         <w:pStyle w:val="a3"/>
         <w:spacing w:line="360" w:lineRule="auto"/>
-        <w:ind w:firstLine="851"/>
+        <w:ind w:firstLine="567"/>
         <w:contextualSpacing/>
         <w:jc w:val="both"/>
         <w:rPr>
@@ -1324,14 +4073,24 @@
           <w:szCs w:val="28"/>
           <w:shd w:val="clear" w:color="auto" w:fill="FFFFFF"/>
         </w:rPr>
-        <w:t xml:space="preserve">- малые отверстия различной формы без металлических выводов через 185 них (например, смотровые и вентиляционные окна) представляют собой открытые концы волноводов; </w:t>
+        <w:t xml:space="preserve">При конструировании замкнутых экранов в диапазоне СВЧ иногда возникает необходимость предусматривать в них различного рода отверстия </w:t>
+      </w:r>
+      <w:r>
+        <w:rPr>
+          <w:color w:val="000000"/>
+          <w:sz w:val="28"/>
+          <w:szCs w:val="28"/>
+          <w:shd w:val="clear" w:color="auto" w:fill="FFFFFF"/>
+        </w:rPr>
+        <w:lastRenderedPageBreak/>
+        <w:t xml:space="preserve">(вентиляционные окна, отверстия для проводов питания, ручек управления т.п.), которые не должны нарушать электромагнитную герметичность экрана и снижать его эффективность. По условиям проникновения электромагнитной энергии СВЧ – диапазона за пределы экрана подобные отверстия в экранах могут быть разделены на три основных типа излучателей: </w:t>
       </w:r>
     </w:p>
     <w:p>
       <w:pPr>
         <w:pStyle w:val="a3"/>
         <w:spacing w:line="360" w:lineRule="auto"/>
-        <w:ind w:firstLine="851"/>
+        <w:ind w:firstLine="567"/>
         <w:contextualSpacing/>
         <w:jc w:val="both"/>
         <w:rPr>
@@ -1348,14 +4107,14 @@
           <w:szCs w:val="28"/>
           <w:shd w:val="clear" w:color="auto" w:fill="FFFFFF"/>
         </w:rPr>
-        <w:t xml:space="preserve">- малые отверстия, через которые проходят провода электропитания или металлические ручки управления можно рассматривать как открытые концы коаксиальных линий; </w:t>
+        <w:t xml:space="preserve">- малые отверстия различной формы без металлических выводов через 185 них (например, смотровые и вентиляционные окна) представляют собой открытые концы волноводов; </w:t>
       </w:r>
     </w:p>
     <w:p>
       <w:pPr>
         <w:pStyle w:val="a3"/>
         <w:spacing w:line="360" w:lineRule="auto"/>
-        <w:ind w:firstLine="851"/>
+        <w:ind w:firstLine="567"/>
         <w:contextualSpacing/>
         <w:jc w:val="both"/>
         <w:rPr>
@@ -1372,14 +4131,14 @@
           <w:szCs w:val="28"/>
           <w:shd w:val="clear" w:color="auto" w:fill="FFFFFF"/>
         </w:rPr>
-        <w:t xml:space="preserve">- щели, продольные размеры которых больше длинны волны (периметр дверей, вентиляционные жалюзи и т.п.), являются щелевыми излучателями. </w:t>
+        <w:t xml:space="preserve">- малые отверстия, через которые проходят провода электропитания или металлические ручки управления можно рассматривать как открытые концы коаксиальных линий; </w:t>
       </w:r>
     </w:p>
     <w:p>
       <w:pPr>
         <w:pStyle w:val="a3"/>
         <w:spacing w:line="360" w:lineRule="auto"/>
-        <w:ind w:firstLine="851"/>
+        <w:ind w:firstLine="567"/>
         <w:contextualSpacing/>
         <w:jc w:val="both"/>
         <w:rPr>
@@ -1396,14 +4155,14 @@
           <w:szCs w:val="28"/>
           <w:shd w:val="clear" w:color="auto" w:fill="FFFFFF"/>
         </w:rPr>
-        <w:t>Для ослабления излучаемой энергии через отверстия различной формы без металлических выводов через них применяются трубки предельных волноводов (по форме отверстия в экране), длина которых определяется в зависимости от необходимой величины ослабления энергии и ослабляющей способности трубки.</w:t>
+        <w:t xml:space="preserve">- щели, продольные размеры которых больше длинны волны (периметр дверей, вентиляционные жалюзи и т.п.), являются щелевыми излучателями. </w:t>
       </w:r>
     </w:p>
     <w:p>
       <w:pPr>
         <w:pStyle w:val="a3"/>
         <w:spacing w:line="360" w:lineRule="auto"/>
-        <w:ind w:firstLine="851"/>
+        <w:ind w:firstLine="567"/>
         <w:contextualSpacing/>
         <w:jc w:val="both"/>
         <w:rPr>
@@ -1420,14 +4179,14 @@
           <w:szCs w:val="28"/>
           <w:shd w:val="clear" w:color="auto" w:fill="FFFFFF"/>
         </w:rPr>
-        <w:t>Применение поглощающих нагрузок и аттенюаторов позволяет ослабить интенсивность излучения электромагнитной энергии в окружающее пространство на 60 дБ и более.</w:t>
+        <w:t>Для ослабления излучаемой энергии через отверстия различной формы без металлических выводов через них применяются трубки предельных волноводов (по форме отверстия в экране), длина которых определяется в зависимости от необходимой величины ослабления энергии и ослабляющей способности трубки.</w:t>
       </w:r>
     </w:p>
     <w:p>
       <w:pPr>
         <w:pStyle w:val="a3"/>
         <w:spacing w:line="360" w:lineRule="auto"/>
-        <w:ind w:firstLine="851"/>
+        <w:ind w:firstLine="567"/>
         <w:contextualSpacing/>
         <w:jc w:val="both"/>
         <w:rPr>
@@ -1444,80 +4203,89 @@
           <w:szCs w:val="28"/>
           <w:shd w:val="clear" w:color="auto" w:fill="FFFFFF"/>
         </w:rPr>
-        <w:t>Для трубок прямоугольной формы ослабление на один сантиметр длины рассчитывается по формуле:</w:t>
+        <w:t>Применение поглощающих нагрузок и аттенюаторов позволяет ослабить интенсивность излучения электромагнитной энергии в окружающее пространство на 60 дБ и более.</w:t>
       </w:r>
     </w:p>
     <w:p>
       <w:pPr>
         <w:pStyle w:val="a3"/>
         <w:spacing w:line="360" w:lineRule="auto"/>
-        <w:ind w:firstLine="851"/>
-        <w:contextualSpacing/>
-        <w:jc w:val="right"/>
-        <w:rPr>
-          <w:color w:val="000000"/>
-          <w:sz w:val="28"/>
-          <w:szCs w:val="28"/>
-          <w:shd w:val="clear" w:color="auto" w:fill="FFFFFF"/>
-        </w:rPr>
-      </w:pPr>
-      <w:r>
-        <w:rPr>
-          <w:color w:val="000000"/>
-          <w:sz w:val="28"/>
-          <w:szCs w:val="28"/>
-          <w:shd w:val="clear" w:color="auto" w:fill="FFFFFF"/>
-        </w:rPr>
-        <w:t xml:space="preserve"> Э 27 / d, n = дБ/см, </w:t>
-      </w:r>
-      <w:r>
-        <w:rPr>
-          <w:color w:val="000000"/>
-          <w:sz w:val="28"/>
-          <w:szCs w:val="28"/>
-          <w:shd w:val="clear" w:color="auto" w:fill="FFFFFF"/>
-        </w:rPr>
-        <w:t xml:space="preserve">                                         (8.3)</w:t>
+        <w:ind w:firstLine="567"/>
+        <w:contextualSpacing/>
+        <w:jc w:val="both"/>
+        <w:rPr>
+          <w:color w:val="000000"/>
+          <w:sz w:val="28"/>
+          <w:szCs w:val="28"/>
+          <w:shd w:val="clear" w:color="auto" w:fill="FFFFFF"/>
+        </w:rPr>
+      </w:pPr>
+      <w:r>
+        <w:rPr>
+          <w:color w:val="000000"/>
+          <w:sz w:val="28"/>
+          <w:szCs w:val="28"/>
+          <w:shd w:val="clear" w:color="auto" w:fill="FFFFFF"/>
+        </w:rPr>
+        <w:t>Для трубок прямоугольной формы ослабление на один сантиметр длины рассчитывается по формуле:</w:t>
       </w:r>
     </w:p>
     <w:p>
       <w:pPr>
         <w:pStyle w:val="a3"/>
         <w:spacing w:line="360" w:lineRule="auto"/>
-        <w:ind w:firstLine="851"/>
-        <w:contextualSpacing/>
-        <w:jc w:val="both"/>
-        <w:rPr>
-          <w:color w:val="000000"/>
-          <w:sz w:val="28"/>
-          <w:szCs w:val="28"/>
-          <w:shd w:val="clear" w:color="auto" w:fill="FFFFFF"/>
-        </w:rPr>
-      </w:pPr>
-      <w:r>
-        <w:rPr>
-          <w:color w:val="000000"/>
-          <w:sz w:val="28"/>
-          <w:szCs w:val="28"/>
-          <w:shd w:val="clear" w:color="auto" w:fill="FFFFFF"/>
-        </w:rPr>
-        <w:t>где d , см – размер стороны квадрата или большой стороны прямоугольника</w:t>
-      </w:r>
-      <w:r>
-        <w:rPr>
-          <w:color w:val="000000"/>
-          <w:sz w:val="28"/>
-          <w:szCs w:val="28"/>
-          <w:shd w:val="clear" w:color="auto" w:fill="FFFFFF"/>
-        </w:rPr>
-        <w:t>.</w:t>
+        <w:ind w:firstLine="567"/>
+        <w:contextualSpacing/>
+        <w:jc w:val="right"/>
+        <w:rPr>
+          <w:color w:val="000000"/>
+          <w:sz w:val="28"/>
+          <w:szCs w:val="28"/>
+          <w:shd w:val="clear" w:color="auto" w:fill="FFFFFF"/>
+        </w:rPr>
+      </w:pPr>
+      <w:r>
+        <w:rPr>
+          <w:color w:val="000000"/>
+          <w:sz w:val="28"/>
+          <w:szCs w:val="28"/>
+          <w:shd w:val="clear" w:color="auto" w:fill="FFFFFF"/>
+        </w:rPr>
+        <w:t xml:space="preserve"> Э 27 / d, n = дБ/см, </w:t>
+      </w:r>
+      <w:r>
+        <w:rPr>
+          <w:color w:val="000000"/>
+          <w:sz w:val="28"/>
+          <w:szCs w:val="28"/>
+          <w:shd w:val="clear" w:color="auto" w:fill="FFFFFF"/>
+        </w:rPr>
+        <w:t xml:space="preserve">           </w:t>
+      </w:r>
+      <w:r>
+        <w:rPr>
+          <w:color w:val="000000"/>
+          <w:sz w:val="28"/>
+          <w:szCs w:val="28"/>
+          <w:shd w:val="clear" w:color="auto" w:fill="FFFFFF"/>
+        </w:rPr>
+        <w:t xml:space="preserve">                              (10.5</w:t>
+      </w:r>
+      <w:r>
+        <w:rPr>
+          <w:color w:val="000000"/>
+          <w:sz w:val="28"/>
+          <w:szCs w:val="28"/>
+          <w:shd w:val="clear" w:color="auto" w:fill="FFFFFF"/>
+        </w:rPr>
+        <w:t>)</w:t>
       </w:r>
     </w:p>
     <w:p>
       <w:pPr>
         <w:pStyle w:val="a3"/>
         <w:spacing w:line="360" w:lineRule="auto"/>
-        <w:ind w:firstLine="851"/>
+        <w:ind w:firstLine="567"/>
         <w:contextualSpacing/>
         <w:jc w:val="both"/>
         <w:rPr>
@@ -1534,7 +4302,50 @@
           <w:szCs w:val="28"/>
           <w:shd w:val="clear" w:color="auto" w:fill="FFFFFF"/>
         </w:rPr>
-        <w:t xml:space="preserve">Ослабления излучения щелевыми излучателями добиваются конструированием специальных четвертьволновых фильтров, представляющих собой канавки глубиной λ / 4 . Такие фильтры обеспечивают уменьшение проникновения СВЧ – энергии более 10 дБ (недостаток – </w:t>
+        <w:t>где d , см – размер стороны квадрата или большой стороны прямоугольника</w:t>
+      </w:r>
+      <w:r>
+        <w:rPr>
+          <w:color w:val="000000"/>
+          <w:sz w:val="28"/>
+          <w:szCs w:val="28"/>
+          <w:shd w:val="clear" w:color="auto" w:fill="FFFFFF"/>
+        </w:rPr>
+        <w:t>.</w:t>
+      </w:r>
+    </w:p>
+    <w:p>
+      <w:pPr>
+        <w:pStyle w:val="a3"/>
+        <w:spacing w:line="360" w:lineRule="auto"/>
+        <w:ind w:firstLine="567"/>
+        <w:contextualSpacing/>
+        <w:jc w:val="both"/>
+        <w:rPr>
+          <w:color w:val="000000"/>
+          <w:sz w:val="28"/>
+          <w:szCs w:val="28"/>
+          <w:shd w:val="clear" w:color="auto" w:fill="FFFFFF"/>
+        </w:rPr>
+      </w:pPr>
+      <w:r>
+        <w:rPr>
+          <w:color w:val="000000"/>
+          <w:sz w:val="28"/>
+          <w:szCs w:val="28"/>
+          <w:shd w:val="clear" w:color="auto" w:fill="FFFFFF"/>
+        </w:rPr>
+        <w:t xml:space="preserve">Ослабления излучения щелевыми излучателями добиваются конструированием специальных четвертьволновых фильтров, представляющих собой канавки глубиной λ / 4 . Такие фильтры </w:t>
+      </w:r>
+      <w:r>
+        <w:rPr>
+          <w:color w:val="000000"/>
+          <w:sz w:val="28"/>
+          <w:szCs w:val="28"/>
+          <w:shd w:val="clear" w:color="auto" w:fill="FFFFFF"/>
+        </w:rPr>
+        <w:lastRenderedPageBreak/>
+        <w:t xml:space="preserve">обеспечивают уменьшение проникновения СВЧ – энергии более 10 дБ (недостаток – </w:t>
       </w:r>
       <w:proofErr w:type="spellStart"/>
       <w:r>
@@ -1554,123 +4365,660 @@
           <w:szCs w:val="28"/>
           <w:shd w:val="clear" w:color="auto" w:fill="FFFFFF"/>
         </w:rPr>
-        <w:t xml:space="preserve"> по диапазону). Более эффективным способом </w:t>
-      </w:r>
-      <w:r>
-        <w:rPr>
-          <w:color w:val="000000"/>
-          <w:sz w:val="28"/>
-          <w:szCs w:val="28"/>
-          <w:shd w:val="clear" w:color="auto" w:fill="FFFFFF"/>
+        <w:t xml:space="preserve"> по диапазону). Более эффективным способом экранирования щелей в широком диапазоне 186 частот является применение поглощающих прокладок по всей ширине щели, либо обеспечение плотного электрического контакта по всему периметру щели.</w:t>
+      </w:r>
+    </w:p>
+    <w:p>
+      <w:pPr>
+        <w:pStyle w:val="a3"/>
+        <w:spacing w:line="360" w:lineRule="auto"/>
+        <w:ind w:firstLine="567"/>
+        <w:contextualSpacing/>
+        <w:jc w:val="both"/>
+        <w:rPr>
+          <w:color w:val="000000"/>
+          <w:sz w:val="28"/>
+          <w:szCs w:val="28"/>
+          <w:shd w:val="clear" w:color="auto" w:fill="FFFFFF"/>
+        </w:rPr>
+      </w:pPr>
+      <w:proofErr w:type="gramStart"/>
+      <w:r>
+        <w:rPr>
+          <w:color w:val="000000"/>
+          <w:sz w:val="28"/>
+          <w:szCs w:val="28"/>
+          <w:shd w:val="clear" w:color="auto" w:fill="FFFFFF"/>
+        </w:rPr>
+        <w:t>Организационные мероприятия включают в себя: требования к персоналу (возраст, медицинское освидетельствование, обучение, инструктаж и т.п.), выбор рационального взаимного размещения в рабочем помещении оборудования, излучающего ЭМ энергию, и рабочих мест; установление рационального режима работы оборудования и обслуживающего персонала; ограничение работы оборудования во времени (например, за счет сокращения времени на проведение наладочных и ремонтных работ);</w:t>
+      </w:r>
+      <w:proofErr w:type="gramEnd"/>
+      <w:r>
+        <w:rPr>
+          <w:color w:val="000000"/>
+          <w:sz w:val="28"/>
+          <w:szCs w:val="28"/>
+          <w:shd w:val="clear" w:color="auto" w:fill="FFFFFF"/>
+        </w:rPr>
+        <w:t xml:space="preserve"> защита расстоянием (удаление рабочего места от источника ЭМП, когда имеется возможность использовать дистанционное управление оборудованием); применение сре</w:t>
+      </w:r>
+      <w:proofErr w:type="gramStart"/>
+      <w:r>
+        <w:rPr>
+          <w:color w:val="000000"/>
+          <w:sz w:val="28"/>
+          <w:szCs w:val="28"/>
+          <w:shd w:val="clear" w:color="auto" w:fill="FFFFFF"/>
+        </w:rPr>
+        <w:t>дств пр</w:t>
+      </w:r>
+      <w:proofErr w:type="gramEnd"/>
+      <w:r>
+        <w:rPr>
+          <w:color w:val="000000"/>
+          <w:sz w:val="28"/>
+          <w:szCs w:val="28"/>
+          <w:shd w:val="clear" w:color="auto" w:fill="FFFFFF"/>
+        </w:rPr>
+        <w:t>едупреждающей сигнализации (световой, звуковой и т.п.) и др.</w:t>
+      </w:r>
+      <w:r>
+        <w:rPr>
+          <w:color w:val="000000"/>
+          <w:sz w:val="28"/>
+          <w:szCs w:val="28"/>
+          <w:shd w:val="clear" w:color="auto" w:fill="FFFFFF"/>
+        </w:rPr>
+        <w:t>[</w:t>
+      </w:r>
+      <w:r>
+        <w:rPr>
+          <w:color w:val="000000"/>
+          <w:sz w:val="28"/>
+          <w:szCs w:val="28"/>
+          <w:shd w:val="clear" w:color="auto" w:fill="FFFFFF"/>
+        </w:rPr>
+        <w:t>3</w:t>
+      </w:r>
+      <w:r>
+        <w:rPr>
+          <w:color w:val="000000"/>
+          <w:sz w:val="28"/>
+          <w:szCs w:val="28"/>
+          <w:shd w:val="clear" w:color="auto" w:fill="FFFFFF"/>
+        </w:rPr>
+        <w:t>]</w:t>
+      </w:r>
+    </w:p>
+    <w:p>
+      <w:pPr>
+        <w:pStyle w:val="a3"/>
+        <w:spacing w:line="360" w:lineRule="auto"/>
+        <w:ind w:firstLine="567"/>
+        <w:contextualSpacing/>
+        <w:jc w:val="both"/>
+        <w:rPr>
+          <w:color w:val="000000"/>
+          <w:sz w:val="28"/>
+          <w:szCs w:val="28"/>
+          <w:shd w:val="clear" w:color="auto" w:fill="FFFFFF"/>
+        </w:rPr>
+      </w:pPr>
+      <w:r>
+        <w:rPr>
+          <w:color w:val="000000"/>
+          <w:sz w:val="28"/>
+          <w:szCs w:val="28"/>
+          <w:shd w:val="clear" w:color="auto" w:fill="FFFFFF"/>
+        </w:rPr>
+        <w:t xml:space="preserve">В </w:t>
+      </w:r>
+      <w:r>
+        <w:rPr>
+          <w:color w:val="000000"/>
+          <w:sz w:val="28"/>
+          <w:szCs w:val="28"/>
+          <w:shd w:val="clear" w:color="auto" w:fill="FFFFFF"/>
+        </w:rPr>
+        <w:t xml:space="preserve">данном разделе была приведена характеристика объекта-источника СВЧ – излучений, его назначение и область применения. Рассмотрены причины проникновения СВЧ – энергии за пределы экрана. Рассчитано </w:t>
+      </w:r>
+      <w:r>
+        <w:rPr>
+          <w:rFonts w:eastAsiaTheme="minorEastAsia"/>
+          <w:sz w:val="28"/>
+          <w:szCs w:val="28"/>
+        </w:rPr>
+        <w:t>время пребывания в зоне облучения за рабочую смену</w:t>
+      </w:r>
+      <w:r>
+        <w:rPr>
+          <w:rFonts w:eastAsiaTheme="minorEastAsia"/>
+          <w:sz w:val="28"/>
+          <w:szCs w:val="28"/>
+        </w:rPr>
+        <w:t xml:space="preserve"> и предложены методы обеспечения электромагнитной герметичности.</w:t>
+      </w:r>
+    </w:p>
+    <w:p>
+      <w:pPr>
+        <w:pStyle w:val="a3"/>
+        <w:spacing w:line="360" w:lineRule="auto"/>
+        <w:ind w:firstLine="567"/>
+        <w:contextualSpacing/>
+        <w:jc w:val="both"/>
+        <w:rPr>
+          <w:color w:val="000000"/>
+          <w:sz w:val="28"/>
+          <w:szCs w:val="28"/>
+          <w:shd w:val="clear" w:color="auto" w:fill="FFFFFF"/>
+        </w:rPr>
+      </w:pPr>
+    </w:p>
+    <w:p>
+      <w:pPr>
+        <w:ind w:firstLine="567"/>
+        <w:contextualSpacing/>
+        <w:rPr>
+          <w:rFonts w:ascii="Times New Roman" w:hAnsi="Times New Roman" w:cs="Times New Roman"/>
+          <w:sz w:val="28"/>
+          <w:szCs w:val="28"/>
+        </w:rPr>
+      </w:pPr>
+    </w:p>
+    <w:p>
+      <w:pPr>
+        <w:ind w:firstLine="567"/>
+        <w:contextualSpacing/>
+        <w:rPr>
+          <w:rFonts w:ascii="Times New Roman" w:hAnsi="Times New Roman" w:cs="Times New Roman"/>
+          <w:sz w:val="28"/>
+          <w:szCs w:val="28"/>
+        </w:rPr>
+      </w:pPr>
+    </w:p>
+    <w:p>
+      <w:pPr>
+        <w:ind w:firstLine="567"/>
+        <w:contextualSpacing/>
+        <w:rPr>
+          <w:rFonts w:ascii="Times New Roman" w:hAnsi="Times New Roman" w:cs="Times New Roman"/>
+          <w:sz w:val="28"/>
+          <w:szCs w:val="28"/>
+        </w:rPr>
+      </w:pPr>
+    </w:p>
+    <w:p>
+      <w:pPr>
+        <w:ind w:firstLine="567"/>
+        <w:contextualSpacing/>
+        <w:rPr>
+          <w:rFonts w:ascii="Times New Roman" w:hAnsi="Times New Roman" w:cs="Times New Roman"/>
+          <w:sz w:val="28"/>
+          <w:szCs w:val="28"/>
+        </w:rPr>
+      </w:pPr>
+    </w:p>
+    <w:p>
+      <w:pPr>
+        <w:ind w:firstLine="567"/>
+        <w:contextualSpacing/>
+        <w:rPr>
+          <w:rFonts w:ascii="Times New Roman" w:hAnsi="Times New Roman" w:cs="Times New Roman"/>
+          <w:sz w:val="28"/>
+          <w:szCs w:val="28"/>
+        </w:rPr>
+      </w:pPr>
+    </w:p>
+    <w:p>
+      <w:pPr>
+        <w:ind w:firstLine="567"/>
+        <w:contextualSpacing/>
+        <w:rPr>
+          <w:rFonts w:ascii="Times New Roman" w:hAnsi="Times New Roman" w:cs="Times New Roman"/>
+          <w:sz w:val="28"/>
+          <w:szCs w:val="28"/>
+        </w:rPr>
+      </w:pPr>
+    </w:p>
+    <w:p>
+      <w:pPr>
+        <w:ind w:firstLine="567"/>
+        <w:contextualSpacing/>
+        <w:rPr>
+          <w:rFonts w:ascii="Times New Roman" w:hAnsi="Times New Roman" w:cs="Times New Roman"/>
+          <w:sz w:val="28"/>
+          <w:szCs w:val="28"/>
+        </w:rPr>
+      </w:pPr>
+    </w:p>
+    <w:p>
+      <w:pPr>
+        <w:ind w:firstLine="567"/>
+        <w:contextualSpacing/>
+        <w:rPr>
+          <w:rFonts w:ascii="Times New Roman" w:hAnsi="Times New Roman" w:cs="Times New Roman"/>
+          <w:sz w:val="28"/>
+          <w:szCs w:val="28"/>
+        </w:rPr>
+      </w:pPr>
+    </w:p>
+    <w:p>
+      <w:pPr>
+        <w:ind w:firstLine="567"/>
+        <w:contextualSpacing/>
+        <w:rPr>
+          <w:rFonts w:ascii="Times New Roman" w:hAnsi="Times New Roman" w:cs="Times New Roman"/>
+          <w:sz w:val="28"/>
+          <w:szCs w:val="28"/>
+        </w:rPr>
+      </w:pPr>
+    </w:p>
+    <w:p>
+      <w:pPr>
+        <w:ind w:firstLine="567"/>
+        <w:contextualSpacing/>
+        <w:rPr>
+          <w:rFonts w:ascii="Times New Roman" w:hAnsi="Times New Roman" w:cs="Times New Roman"/>
+          <w:sz w:val="28"/>
+          <w:szCs w:val="28"/>
+        </w:rPr>
+      </w:pPr>
+    </w:p>
+    <w:p>
+      <w:pPr>
+        <w:spacing w:line="360" w:lineRule="auto"/>
+        <w:ind w:firstLine="567"/>
+        <w:contextualSpacing/>
+        <w:rPr>
+          <w:rFonts w:ascii="Times New Roman" w:hAnsi="Times New Roman" w:cs="Times New Roman"/>
+          <w:sz w:val="28"/>
+          <w:szCs w:val="28"/>
+        </w:rPr>
+      </w:pPr>
+      <w:r>
+        <w:rPr>
+          <w:rFonts w:ascii="Times New Roman" w:hAnsi="Times New Roman" w:cs="Times New Roman"/>
+          <w:sz w:val="28"/>
+          <w:szCs w:val="28"/>
+          <w:lang w:val="x-none"/>
         </w:rPr>
         <w:lastRenderedPageBreak/>
-        <w:t>экранирования щелей в широком диапазоне 186 частот является применение поглощающих прокладок по всей ширине щели, либо обеспечение плотного электрического контакта по всему периметру щели.</w:t>
+        <w:t>Список использованных источников:</w:t>
+      </w:r>
+    </w:p>
+    <w:p>
+      <w:pPr>
+        <w:spacing w:line="360" w:lineRule="auto"/>
+        <w:ind w:left="567"/>
+        <w:contextualSpacing/>
+        <w:rPr>
+          <w:rFonts w:ascii="Times New Roman" w:hAnsi="Times New Roman" w:cs="Times New Roman"/>
+          <w:sz w:val="28"/>
+          <w:szCs w:val="28"/>
+        </w:rPr>
+      </w:pPr>
+      <w:r>
+        <w:rPr>
+          <w:rFonts w:ascii="Times New Roman" w:hAnsi="Times New Roman" w:cs="Times New Roman"/>
+          <w:sz w:val="28"/>
+          <w:szCs w:val="28"/>
+        </w:rPr>
+        <w:t xml:space="preserve">1. </w:t>
+      </w:r>
+      <w:proofErr w:type="spellStart"/>
+      <w:r>
+        <w:rPr>
+          <w:rFonts w:ascii="Times New Roman" w:hAnsi="Times New Roman" w:cs="Times New Roman"/>
+          <w:sz w:val="28"/>
+          <w:szCs w:val="28"/>
+          <w:lang w:val="en-US"/>
+        </w:rPr>
+        <w:t>econbooks</w:t>
+      </w:r>
+      <w:proofErr w:type="spellEnd"/>
+      <w:r>
+        <w:rPr>
+          <w:rFonts w:ascii="Times New Roman" w:hAnsi="Times New Roman" w:cs="Times New Roman"/>
+          <w:sz w:val="28"/>
+          <w:szCs w:val="28"/>
+        </w:rPr>
+        <w:t>[</w:t>
+      </w:r>
+      <w:r>
+        <w:rPr>
+          <w:rFonts w:ascii="Times New Roman" w:hAnsi="Times New Roman" w:cs="Times New Roman"/>
+          <w:sz w:val="28"/>
+          <w:szCs w:val="28"/>
+        </w:rPr>
+        <w:t>Электронный ресурс</w:t>
+      </w:r>
+      <w:r>
+        <w:rPr>
+          <w:rFonts w:ascii="Times New Roman" w:hAnsi="Times New Roman" w:cs="Times New Roman"/>
+          <w:sz w:val="28"/>
+          <w:szCs w:val="28"/>
+        </w:rPr>
+        <w:t>]</w:t>
+      </w:r>
+      <w:r>
+        <w:rPr>
+          <w:rFonts w:ascii="Times New Roman" w:hAnsi="Times New Roman" w:cs="Times New Roman"/>
+          <w:sz w:val="28"/>
+          <w:szCs w:val="28"/>
+        </w:rPr>
+        <w:t>. – Режим доступа:</w:t>
+      </w:r>
+      <w:r>
+        <w:rPr>
+          <w:rFonts w:ascii="Times New Roman" w:hAnsi="Times New Roman" w:cs="Times New Roman"/>
+          <w:sz w:val="28"/>
+          <w:szCs w:val="28"/>
+        </w:rPr>
+        <w:t xml:space="preserve"> </w:t>
+      </w:r>
+      <w:r>
+        <w:t xml:space="preserve"> </w:t>
+      </w:r>
+      <w:r>
+        <w:rPr>
+          <w:rFonts w:ascii="Times New Roman" w:hAnsi="Times New Roman" w:cs="Times New Roman"/>
+          <w:sz w:val="28"/>
+          <w:szCs w:val="28"/>
+          <w:lang w:val="en-US"/>
+        </w:rPr>
+        <w:t>http</w:t>
+      </w:r>
+      <w:r>
+        <w:rPr>
+          <w:rFonts w:ascii="Times New Roman" w:hAnsi="Times New Roman" w:cs="Times New Roman"/>
+          <w:sz w:val="28"/>
+          <w:szCs w:val="28"/>
+        </w:rPr>
+        <w:t>://</w:t>
+      </w:r>
+      <w:proofErr w:type="spellStart"/>
+      <w:r>
+        <w:rPr>
+          <w:rFonts w:ascii="Times New Roman" w:hAnsi="Times New Roman" w:cs="Times New Roman"/>
+          <w:sz w:val="28"/>
+          <w:szCs w:val="28"/>
+          <w:lang w:val="en-US"/>
+        </w:rPr>
+        <w:t>econbooks</w:t>
+      </w:r>
+      <w:proofErr w:type="spellEnd"/>
+      <w:r>
+        <w:rPr>
+          <w:rFonts w:ascii="Times New Roman" w:hAnsi="Times New Roman" w:cs="Times New Roman"/>
+          <w:sz w:val="28"/>
+          <w:szCs w:val="28"/>
+        </w:rPr>
+        <w:t>.</w:t>
+      </w:r>
+      <w:proofErr w:type="spellStart"/>
+      <w:r>
+        <w:rPr>
+          <w:rFonts w:ascii="Times New Roman" w:hAnsi="Times New Roman" w:cs="Times New Roman"/>
+          <w:sz w:val="28"/>
+          <w:szCs w:val="28"/>
+          <w:lang w:val="en-US"/>
+        </w:rPr>
+        <w:t>ru</w:t>
+      </w:r>
+      <w:proofErr w:type="spellEnd"/>
+      <w:r>
+        <w:rPr>
+          <w:rFonts w:ascii="Times New Roman" w:hAnsi="Times New Roman" w:cs="Times New Roman"/>
+          <w:sz w:val="28"/>
+          <w:szCs w:val="28"/>
+        </w:rPr>
+        <w:t>/</w:t>
+      </w:r>
+      <w:r>
+        <w:rPr>
+          <w:rFonts w:ascii="Times New Roman" w:hAnsi="Times New Roman" w:cs="Times New Roman"/>
+          <w:sz w:val="28"/>
+          <w:szCs w:val="28"/>
+          <w:lang w:val="en-US"/>
+        </w:rPr>
+        <w:t>books</w:t>
+      </w:r>
+      <w:r>
+        <w:rPr>
+          <w:rFonts w:ascii="Times New Roman" w:hAnsi="Times New Roman" w:cs="Times New Roman"/>
+          <w:sz w:val="28"/>
+          <w:szCs w:val="28"/>
+        </w:rPr>
+        <w:t>/</w:t>
+      </w:r>
+      <w:r>
+        <w:rPr>
+          <w:rFonts w:ascii="Times New Roman" w:hAnsi="Times New Roman" w:cs="Times New Roman"/>
+          <w:sz w:val="28"/>
+          <w:szCs w:val="28"/>
+          <w:lang w:val="en-US"/>
+        </w:rPr>
+        <w:t>part</w:t>
+      </w:r>
+      <w:r>
+        <w:rPr>
+          <w:rFonts w:ascii="Times New Roman" w:hAnsi="Times New Roman" w:cs="Times New Roman"/>
+          <w:sz w:val="28"/>
+          <w:szCs w:val="28"/>
+        </w:rPr>
+        <w:t>/17119</w:t>
+      </w:r>
+      <w:r>
+        <w:rPr>
+          <w:rFonts w:ascii="Times New Roman" w:hAnsi="Times New Roman" w:cs="Times New Roman"/>
+          <w:sz w:val="28"/>
+          <w:szCs w:val="28"/>
+        </w:rPr>
+        <w:br/>
+        <w:t xml:space="preserve">2. </w:t>
+      </w:r>
+      <w:proofErr w:type="spellStart"/>
+      <w:r>
+        <w:rPr>
+          <w:rFonts w:ascii="Times New Roman" w:hAnsi="Times New Roman" w:cs="Times New Roman"/>
+          <w:sz w:val="28"/>
+          <w:szCs w:val="28"/>
+        </w:rPr>
+        <w:t>Гапонюк</w:t>
+      </w:r>
+      <w:proofErr w:type="spellEnd"/>
+      <w:r>
+        <w:rPr>
+          <w:rFonts w:ascii="Times New Roman" w:hAnsi="Times New Roman" w:cs="Times New Roman"/>
+          <w:sz w:val="28"/>
+          <w:szCs w:val="28"/>
+        </w:rPr>
+        <w:t xml:space="preserve"> Н.А. Гигиеническая классификация условий труда и оценки факторов среды на продолжительность жизни человека/ Н.А. </w:t>
+      </w:r>
+      <w:proofErr w:type="spellStart"/>
+      <w:r>
+        <w:rPr>
+          <w:rFonts w:ascii="Times New Roman" w:hAnsi="Times New Roman" w:cs="Times New Roman"/>
+          <w:sz w:val="28"/>
+          <w:szCs w:val="28"/>
+        </w:rPr>
+        <w:t>Гапонюк</w:t>
+      </w:r>
+      <w:proofErr w:type="spellEnd"/>
+      <w:r>
+        <w:rPr>
+          <w:rFonts w:ascii="Times New Roman" w:hAnsi="Times New Roman" w:cs="Times New Roman"/>
+          <w:sz w:val="28"/>
+          <w:szCs w:val="28"/>
+        </w:rPr>
+        <w:t xml:space="preserve"> Москва: МГИУ, 85-86 с.</w:t>
+      </w:r>
+    </w:p>
+    <w:p>
+      <w:pPr>
+        <w:spacing w:line="360" w:lineRule="auto"/>
+        <w:ind w:left="567"/>
+        <w:rPr>
+          <w:rFonts w:ascii="Times New Roman" w:hAnsi="Times New Roman" w:cs="Times New Roman"/>
+          <w:sz w:val="28"/>
+          <w:szCs w:val="28"/>
+        </w:rPr>
+      </w:pPr>
+      <w:r>
+        <w:rPr>
+          <w:rFonts w:ascii="Times New Roman" w:hAnsi="Times New Roman" w:cs="Times New Roman"/>
+          <w:sz w:val="28"/>
+          <w:szCs w:val="28"/>
+        </w:rPr>
+        <w:t xml:space="preserve">3. </w:t>
+      </w:r>
+      <w:proofErr w:type="spellStart"/>
+      <w:r>
+        <w:rPr>
+          <w:rFonts w:ascii="Times New Roman" w:hAnsi="Times New Roman" w:cs="Times New Roman"/>
+          <w:sz w:val="28"/>
+          <w:szCs w:val="28"/>
+        </w:rPr>
+        <w:t>Михнюк</w:t>
+      </w:r>
+      <w:proofErr w:type="spellEnd"/>
+      <w:r>
+        <w:rPr>
+          <w:rFonts w:ascii="Times New Roman" w:hAnsi="Times New Roman" w:cs="Times New Roman"/>
+          <w:sz w:val="28"/>
+          <w:szCs w:val="28"/>
+        </w:rPr>
+        <w:t xml:space="preserve"> Т.Ф. Охрана труда. / </w:t>
+      </w:r>
+      <w:r>
+        <w:rPr>
+          <w:rFonts w:ascii="Times New Roman" w:hAnsi="Times New Roman" w:cs="Times New Roman"/>
+          <w:sz w:val="28"/>
+          <w:szCs w:val="28"/>
+        </w:rPr>
+        <w:t xml:space="preserve">Т.Ф. </w:t>
+      </w:r>
+      <w:proofErr w:type="spellStart"/>
+      <w:r>
+        <w:rPr>
+          <w:rFonts w:ascii="Times New Roman" w:hAnsi="Times New Roman" w:cs="Times New Roman"/>
+          <w:sz w:val="28"/>
+          <w:szCs w:val="28"/>
+        </w:rPr>
+        <w:t>Михнюк</w:t>
+      </w:r>
+      <w:proofErr w:type="spellEnd"/>
+      <w:r>
+        <w:rPr>
+          <w:rFonts w:ascii="Times New Roman" w:hAnsi="Times New Roman" w:cs="Times New Roman"/>
+          <w:sz w:val="28"/>
+          <w:szCs w:val="28"/>
+        </w:rPr>
+        <w:t xml:space="preserve"> </w:t>
+      </w:r>
+      <w:r>
+        <w:rPr>
+          <w:rFonts w:ascii="Times New Roman" w:hAnsi="Times New Roman" w:cs="Times New Roman"/>
+          <w:sz w:val="28"/>
+          <w:szCs w:val="28"/>
+        </w:rPr>
+        <w:t>Минск</w:t>
+      </w:r>
+      <w:r>
+        <w:rPr>
+          <w:rFonts w:ascii="Times New Roman" w:hAnsi="Times New Roman" w:cs="Times New Roman"/>
+          <w:sz w:val="28"/>
+          <w:szCs w:val="28"/>
+        </w:rPr>
+        <w:t>:</w:t>
+      </w:r>
+      <w:r>
+        <w:rPr>
+          <w:rFonts w:ascii="Times New Roman" w:hAnsi="Times New Roman" w:cs="Times New Roman"/>
+          <w:sz w:val="28"/>
+          <w:szCs w:val="28"/>
+        </w:rPr>
+        <w:t xml:space="preserve"> ИВЦ </w:t>
+      </w:r>
+      <w:proofErr w:type="spellStart"/>
+      <w:r>
+        <w:rPr>
+          <w:rFonts w:ascii="Times New Roman" w:hAnsi="Times New Roman" w:cs="Times New Roman"/>
+          <w:sz w:val="28"/>
+          <w:szCs w:val="28"/>
+        </w:rPr>
+        <w:t>МинФина</w:t>
+      </w:r>
+      <w:proofErr w:type="spellEnd"/>
+      <w:r>
+        <w:rPr>
+          <w:rFonts w:ascii="Times New Roman" w:hAnsi="Times New Roman" w:cs="Times New Roman"/>
+          <w:sz w:val="28"/>
+          <w:szCs w:val="28"/>
+        </w:rPr>
+        <w:t>, 181-184 с.</w:t>
       </w:r>
       <w:bookmarkStart w:id="0" w:name="_GoBack"/>
       <w:bookmarkEnd w:id="0"/>
     </w:p>
     <w:p>
       <w:pPr>
-        <w:pStyle w:val="a3"/>
-        <w:spacing w:line="360" w:lineRule="auto"/>
-        <w:ind w:firstLine="851"/>
-        <w:contextualSpacing/>
-        <w:jc w:val="both"/>
-        <w:rPr>
-          <w:color w:val="000000"/>
-          <w:sz w:val="28"/>
-          <w:szCs w:val="28"/>
-          <w:shd w:val="clear" w:color="auto" w:fill="FFFFFF"/>
-        </w:rPr>
-      </w:pPr>
-      <w:r>
-        <w:rPr>
-          <w:color w:val="000000"/>
-          <w:sz w:val="28"/>
-          <w:szCs w:val="28"/>
-          <w:shd w:val="clear" w:color="auto" w:fill="FFFFFF"/>
-        </w:rPr>
-        <w:t xml:space="preserve">Организационные мероприятия включают в себя: требования к персоналу (возраст, медицинское освидетельствование, обучение, инструктаж и т.п.), выбор рационального взаимного размещения в рабочем помещении оборудования, излучающего ЭМ энергию, и рабочих мест; </w:t>
-      </w:r>
-      <w:proofErr w:type="gramStart"/>
-      <w:r>
-        <w:rPr>
-          <w:color w:val="000000"/>
-          <w:sz w:val="28"/>
-          <w:szCs w:val="28"/>
-          <w:shd w:val="clear" w:color="auto" w:fill="FFFFFF"/>
-        </w:rPr>
-        <w:t>установление рационального режима работы оборудования и обслуживающего персонала; ограничение работы оборудования во времени (например, за счет сокращения времени на проведение наладочных и</w:t>
-      </w:r>
-      <w:proofErr w:type="gramEnd"/>
-      <w:r>
-        <w:rPr>
-          <w:color w:val="000000"/>
-          <w:sz w:val="28"/>
-          <w:szCs w:val="28"/>
-          <w:shd w:val="clear" w:color="auto" w:fill="FFFFFF"/>
-        </w:rPr>
-        <w:t xml:space="preserve"> </w:t>
-      </w:r>
-      <w:proofErr w:type="gramStart"/>
-      <w:r>
-        <w:rPr>
-          <w:color w:val="000000"/>
-          <w:sz w:val="28"/>
-          <w:szCs w:val="28"/>
-          <w:shd w:val="clear" w:color="auto" w:fill="FFFFFF"/>
-        </w:rPr>
-        <w:t>ремонтных работ);</w:t>
-      </w:r>
-      <w:proofErr w:type="gramEnd"/>
-      <w:r>
-        <w:rPr>
-          <w:color w:val="000000"/>
-          <w:sz w:val="28"/>
-          <w:szCs w:val="28"/>
-          <w:shd w:val="clear" w:color="auto" w:fill="FFFFFF"/>
-        </w:rPr>
-        <w:t xml:space="preserve"> защита расстоянием (удаление рабочего места от источника ЭМП, когда имеется возможность использовать дистанционное управление оборудованием); применение сре</w:t>
-      </w:r>
-      <w:proofErr w:type="gramStart"/>
-      <w:r>
-        <w:rPr>
-          <w:color w:val="000000"/>
-          <w:sz w:val="28"/>
-          <w:szCs w:val="28"/>
-          <w:shd w:val="clear" w:color="auto" w:fill="FFFFFF"/>
-        </w:rPr>
-        <w:t>дств пр</w:t>
-      </w:r>
-      <w:proofErr w:type="gramEnd"/>
-      <w:r>
-        <w:rPr>
-          <w:color w:val="000000"/>
-          <w:sz w:val="28"/>
-          <w:szCs w:val="28"/>
-          <w:shd w:val="clear" w:color="auto" w:fill="FFFFFF"/>
-        </w:rPr>
-        <w:t>едупреждающей сигнализации (световой, звуковой и т.п.) и др.</w:t>
-      </w:r>
-    </w:p>
-    <w:p>
-      <w:pPr>
-        <w:pStyle w:val="a3"/>
-        <w:spacing w:line="360" w:lineRule="auto"/>
-        <w:ind w:firstLine="851"/>
-        <w:contextualSpacing/>
-        <w:jc w:val="both"/>
-        <w:rPr>
-          <w:color w:val="000000"/>
-          <w:sz w:val="28"/>
-          <w:szCs w:val="28"/>
-          <w:shd w:val="clear" w:color="auto" w:fill="FFFFFF"/>
-        </w:rPr>
-      </w:pPr>
-    </w:p>
-    <w:p>
-      <w:pPr>
-        <w:ind w:firstLine="851"/>
+        <w:ind w:firstLine="567"/>
+        <w:contextualSpacing/>
+        <w:rPr>
+          <w:rFonts w:ascii="Times New Roman" w:hAnsi="Times New Roman" w:cs="Times New Roman"/>
+          <w:sz w:val="28"/>
+          <w:szCs w:val="28"/>
+        </w:rPr>
+      </w:pPr>
+    </w:p>
+    <w:p>
+      <w:pPr>
+        <w:ind w:firstLine="567"/>
+        <w:contextualSpacing/>
+        <w:rPr>
+          <w:rFonts w:ascii="Times New Roman" w:hAnsi="Times New Roman" w:cs="Times New Roman"/>
+          <w:sz w:val="28"/>
+          <w:szCs w:val="28"/>
+        </w:rPr>
+      </w:pPr>
+    </w:p>
+    <w:p>
+      <w:pPr>
+        <w:ind w:firstLine="567"/>
+        <w:contextualSpacing/>
+        <w:rPr>
+          <w:rFonts w:ascii="Times New Roman" w:hAnsi="Times New Roman" w:cs="Times New Roman"/>
+          <w:sz w:val="28"/>
+          <w:szCs w:val="28"/>
+        </w:rPr>
+      </w:pPr>
+    </w:p>
+    <w:p>
+      <w:pPr>
+        <w:ind w:firstLine="567"/>
+        <w:contextualSpacing/>
+        <w:rPr>
+          <w:rFonts w:ascii="Times New Roman" w:hAnsi="Times New Roman" w:cs="Times New Roman"/>
+          <w:sz w:val="28"/>
+          <w:szCs w:val="28"/>
+        </w:rPr>
+      </w:pPr>
+    </w:p>
+    <w:p>
+      <w:pPr>
+        <w:ind w:firstLine="567"/>
+        <w:contextualSpacing/>
+        <w:rPr>
+          <w:rFonts w:ascii="Times New Roman" w:hAnsi="Times New Roman" w:cs="Times New Roman"/>
+          <w:sz w:val="28"/>
+          <w:szCs w:val="28"/>
+        </w:rPr>
+      </w:pPr>
+    </w:p>
+    <w:p>
+      <w:pPr>
+        <w:ind w:firstLine="567"/>
         <w:contextualSpacing/>
         <w:rPr>
           <w:rFonts w:ascii="Times New Roman" w:hAnsi="Times New Roman" w:cs="Times New Roman"/>
@@ -1737,6 +5085,103 @@
     </w:p>
   </w:footnote>
 </w:footnotes>
+</file>
+
+<file path=word/numbering.xml><?xml version="1.0" encoding="utf-8"?>
+<w:numbering xmlns:wpc="http://schemas.microsoft.com/office/word/2010/wordprocessingCanvas" xmlns:mc="http://schemas.openxmlformats.org/markup-compatibility/2006" xmlns:o="urn:schemas-microsoft-com:office:office" xmlns:r="http://schemas.openxmlformats.org/officeDocument/2006/relationships" xmlns:m="http://schemas.openxmlformats.org/officeDocument/2006/math" xmlns:v="urn:schemas-microsoft-com:vml" xmlns:wp14="http://schemas.microsoft.com/office/word/2010/wordprocessingDrawing" xmlns:wp="http://schemas.openxmlformats.org/drawingml/2006/wordprocessingDrawing" xmlns:w10="urn:schemas-microsoft-com:office:word" xmlns:w="http://schemas.openxmlformats.org/wordprocessingml/2006/main" xmlns:w14="http://schemas.microsoft.com/office/word/2010/wordml" xmlns:wpg="http://schemas.microsoft.com/office/word/2010/wordprocessingGroup" xmlns:wpi="http://schemas.microsoft.com/office/word/2010/wordprocessingInk" xmlns:wne="http://schemas.microsoft.com/office/word/2006/wordml" xmlns:wps="http://schemas.microsoft.com/office/word/2010/wordprocessingShape" mc:Ignorable="w14 wp14">
+  <w:abstractNum w:abstractNumId="0">
+    <w:nsid w:val="13F00F9A"/>
+    <w:multiLevelType w:val="hybridMultilevel"/>
+    <w:tmpl w:val="C486F3C2"/>
+    <w:lvl w:ilvl="0" w:tplc="5A9EF71E">
+      <w:start w:val="1"/>
+      <w:numFmt w:val="decimal"/>
+      <w:lvlText w:val="%1."/>
+      <w:lvlJc w:val="left"/>
+      <w:pPr>
+        <w:ind w:left="927" w:hanging="360"/>
+      </w:pPr>
+      <w:rPr>
+        <w:rFonts w:hint="default"/>
+      </w:rPr>
+    </w:lvl>
+    <w:lvl w:ilvl="1" w:tplc="04190019" w:tentative="1">
+      <w:start w:val="1"/>
+      <w:numFmt w:val="lowerLetter"/>
+      <w:lvlText w:val="%2."/>
+      <w:lvlJc w:val="left"/>
+      <w:pPr>
+        <w:ind w:left="1647" w:hanging="360"/>
+      </w:pPr>
+    </w:lvl>
+    <w:lvl w:ilvl="2" w:tplc="0419001B" w:tentative="1">
+      <w:start w:val="1"/>
+      <w:numFmt w:val="lowerRoman"/>
+      <w:lvlText w:val="%3."/>
+      <w:lvlJc w:val="right"/>
+      <w:pPr>
+        <w:ind w:left="2367" w:hanging="180"/>
+      </w:pPr>
+    </w:lvl>
+    <w:lvl w:ilvl="3" w:tplc="0419000F" w:tentative="1">
+      <w:start w:val="1"/>
+      <w:numFmt w:val="decimal"/>
+      <w:lvlText w:val="%4."/>
+      <w:lvlJc w:val="left"/>
+      <w:pPr>
+        <w:ind w:left="3087" w:hanging="360"/>
+      </w:pPr>
+    </w:lvl>
+    <w:lvl w:ilvl="4" w:tplc="04190019" w:tentative="1">
+      <w:start w:val="1"/>
+      <w:numFmt w:val="lowerLetter"/>
+      <w:lvlText w:val="%5."/>
+      <w:lvlJc w:val="left"/>
+      <w:pPr>
+        <w:ind w:left="3807" w:hanging="360"/>
+      </w:pPr>
+    </w:lvl>
+    <w:lvl w:ilvl="5" w:tplc="0419001B" w:tentative="1">
+      <w:start w:val="1"/>
+      <w:numFmt w:val="lowerRoman"/>
+      <w:lvlText w:val="%6."/>
+      <w:lvlJc w:val="right"/>
+      <w:pPr>
+        <w:ind w:left="4527" w:hanging="180"/>
+      </w:pPr>
+    </w:lvl>
+    <w:lvl w:ilvl="6" w:tplc="0419000F" w:tentative="1">
+      <w:start w:val="1"/>
+      <w:numFmt w:val="decimal"/>
+      <w:lvlText w:val="%7."/>
+      <w:lvlJc w:val="left"/>
+      <w:pPr>
+        <w:ind w:left="5247" w:hanging="360"/>
+      </w:pPr>
+    </w:lvl>
+    <w:lvl w:ilvl="7" w:tplc="04190019" w:tentative="1">
+      <w:start w:val="1"/>
+      <w:numFmt w:val="lowerLetter"/>
+      <w:lvlText w:val="%8."/>
+      <w:lvlJc w:val="left"/>
+      <w:pPr>
+        <w:ind w:left="5967" w:hanging="360"/>
+      </w:pPr>
+    </w:lvl>
+    <w:lvl w:ilvl="8" w:tplc="0419001B" w:tentative="1">
+      <w:start w:val="1"/>
+      <w:numFmt w:val="lowerRoman"/>
+      <w:lvlText w:val="%9."/>
+      <w:lvlJc w:val="right"/>
+      <w:pPr>
+        <w:ind w:left="6687" w:hanging="180"/>
+      </w:pPr>
+    </w:lvl>
+  </w:abstractNum>
+  <w:num w:numId="1">
+    <w:abstractNumId w:val="0"/>
+  </w:num>
+</w:numbering>
 </file>
 
 <file path=word/styles.xml><?xml version="1.0" encoding="utf-8"?>
@@ -2036,6 +5481,43 @@
       <w:contextualSpacing/>
     </w:pPr>
   </w:style>
+  <w:style w:type="table" w:styleId="ac">
+    <w:name w:val="Table Grid"/>
+    <w:basedOn w:val="a1"/>
+    <w:uiPriority w:val="39"/>
+    <w:rsid w:val="005D311D"/>
+    <w:pPr>
+      <w:spacing w:after="0" w:line="240" w:lineRule="auto"/>
+    </w:pPr>
+    <w:tblPr>
+      <w:tblInd w:w="0" w:type="dxa"/>
+      <w:tblBorders>
+        <w:top w:val="single" w:sz="4" w:space="0" w:color="auto"/>
+        <w:left w:val="single" w:sz="4" w:space="0" w:color="auto"/>
+        <w:bottom w:val="single" w:sz="4" w:space="0" w:color="auto"/>
+        <w:right w:val="single" w:sz="4" w:space="0" w:color="auto"/>
+        <w:insideH w:val="single" w:sz="4" w:space="0" w:color="auto"/>
+        <w:insideV w:val="single" w:sz="4" w:space="0" w:color="auto"/>
+      </w:tblBorders>
+      <w:tblCellMar>
+        <w:top w:w="0" w:type="dxa"/>
+        <w:left w:w="108" w:type="dxa"/>
+        <w:bottom w:w="0" w:type="dxa"/>
+        <w:right w:w="108" w:type="dxa"/>
+      </w:tblCellMar>
+    </w:tblPr>
+  </w:style>
+  <w:style w:type="character" w:styleId="ad">
+    <w:name w:val="Hyperlink"/>
+    <w:basedOn w:val="a0"/>
+    <w:uiPriority w:val="99"/>
+    <w:unhideWhenUsed/>
+    <w:rsid w:val="00DE16B7"/>
+    <w:rPr>
+      <w:color w:val="0000FF"/>
+      <w:u w:val="single"/>
+    </w:rPr>
+  </w:style>
 </w:styles>
 </file>
 
@@ -2336,6 +5818,43 @@
       <w:contextualSpacing/>
     </w:pPr>
   </w:style>
+  <w:style w:type="table" w:styleId="ac">
+    <w:name w:val="Table Grid"/>
+    <w:basedOn w:val="a1"/>
+    <w:uiPriority w:val="39"/>
+    <w:rsid w:val="005D311D"/>
+    <w:pPr>
+      <w:spacing w:after="0" w:line="240" w:lineRule="auto"/>
+    </w:pPr>
+    <w:tblPr>
+      <w:tblInd w:w="0" w:type="dxa"/>
+      <w:tblBorders>
+        <w:top w:val="single" w:sz="4" w:space="0" w:color="auto"/>
+        <w:left w:val="single" w:sz="4" w:space="0" w:color="auto"/>
+        <w:bottom w:val="single" w:sz="4" w:space="0" w:color="auto"/>
+        <w:right w:val="single" w:sz="4" w:space="0" w:color="auto"/>
+        <w:insideH w:val="single" w:sz="4" w:space="0" w:color="auto"/>
+        <w:insideV w:val="single" w:sz="4" w:space="0" w:color="auto"/>
+      </w:tblBorders>
+      <w:tblCellMar>
+        <w:top w:w="0" w:type="dxa"/>
+        <w:left w:w="108" w:type="dxa"/>
+        <w:bottom w:w="0" w:type="dxa"/>
+        <w:right w:w="108" w:type="dxa"/>
+      </w:tblCellMar>
+    </w:tblPr>
+  </w:style>
+  <w:style w:type="character" w:styleId="ad">
+    <w:name w:val="Hyperlink"/>
+    <w:basedOn w:val="a0"/>
+    <w:uiPriority w:val="99"/>
+    <w:unhideWhenUsed/>
+    <w:rsid w:val="00DE16B7"/>
+    <w:rPr>
+      <w:color w:val="0000FF"/>
+      <w:u w:val="single"/>
+    </w:rPr>
+  </w:style>
 </w:styles>
 </file>
 
@@ -2594,7 +6113,7 @@
   <a:extraClrSchemeLst/>
   <a:extLst>
     <a:ext uri="{05A4C25C-085E-4340-85A3-A5531E510DB2}">
-      <thm15:themeFamily xmlns:thm15="http://schemas.microsoft.com/office/thememl/2012/main" xmlns="" name="Office Theme" id="{62F939B6-93AF-4DB8-9C6B-D6C7DFDC589F}" vid="{4A3C46E8-61CC-4603-A589-7422A47A8E4A}"/>
+      <thm15:themeFamily xmlns="" xmlns:thm15="http://schemas.microsoft.com/office/thememl/2012/main" name="Office Theme" id="{62F939B6-93AF-4DB8-9C6B-D6C7DFDC589F}" vid="{4A3C46E8-61CC-4603-A589-7422A47A8E4A}"/>
     </a:ext>
   </a:extLst>
 </a:theme>
